--- a/concatenation.docx
+++ b/concatenation.docx
@@ -5,21 +5,5326 @@
     <w:p>
       <w:pPr>
         <w:rPr>
-          <w:lang w:val="en-US"/>
+          <w:rFonts w:eastAsiaTheme="minorEastAsia"/>
         </w:rPr>
       </w:pPr>
       <w:r>
         <w:rPr>
-          <w:lang w:val="en-US"/>
+          <w:rFonts w:eastAsiaTheme="minorEastAsia"/>
         </w:rPr>
-        <w:t>Hello world</w:t>
+        <w:t xml:space="preserve">Пусть </w:t>
       </w:r>
+      <m:oMath>
+        <m:sSub>
+          <m:sSubPr>
+            <m:ctrlPr>
+              <w:rPr>
+                <w:rFonts w:ascii="Cambria Math" w:eastAsiaTheme="minorEastAsia" w:hAnsi="Cambria Math"/>
+                <w:i/>
+              </w:rPr>
+            </m:ctrlPr>
+          </m:sSubPr>
+          <m:e>
+            <m:r>
+              <w:rPr>
+                <w:rFonts w:ascii="Cambria Math" w:eastAsiaTheme="minorEastAsia" w:hAnsi="Cambria Math"/>
+              </w:rPr>
+              <m:t>w</m:t>
+            </m:r>
+          </m:e>
+          <m:sub>
+            <m:r>
+              <w:rPr>
+                <w:rFonts w:ascii="Cambria Math" w:eastAsiaTheme="minorEastAsia" w:hAnsi="Cambria Math"/>
+              </w:rPr>
+              <m:t>1</m:t>
+            </m:r>
+          </m:sub>
+        </m:sSub>
+      </m:oMath>
+      <w:r>
+        <w:rPr>
+          <w:rFonts w:eastAsiaTheme="minorEastAsia"/>
+        </w:rPr>
+        <w:t xml:space="preserve">, </w:t>
+      </w:r>
+      <m:oMath>
+        <m:sSub>
+          <m:sSubPr>
+            <m:ctrlPr>
+              <w:rPr>
+                <w:rFonts w:ascii="Cambria Math" w:eastAsiaTheme="minorEastAsia" w:hAnsi="Cambria Math"/>
+                <w:i/>
+                <w:lang w:val="en-US"/>
+              </w:rPr>
+            </m:ctrlPr>
+          </m:sSubPr>
+          <m:e>
+            <m:r>
+              <w:rPr>
+                <w:rFonts w:ascii="Cambria Math" w:eastAsiaTheme="minorEastAsia" w:hAnsi="Cambria Math"/>
+                <w:lang w:val="en-US"/>
+              </w:rPr>
+              <m:t>w</m:t>
+            </m:r>
+          </m:e>
+          <m:sub>
+            <m:r>
+              <w:rPr>
+                <w:rFonts w:ascii="Cambria Math" w:eastAsiaTheme="minorEastAsia" w:hAnsi="Cambria Math"/>
+              </w:rPr>
+              <m:t>2</m:t>
+            </m:r>
+          </m:sub>
+        </m:sSub>
+      </m:oMath>
+      <w:r>
+        <w:rPr>
+          <w:rFonts w:eastAsiaTheme="minorEastAsia"/>
+        </w:rPr>
+        <w:t xml:space="preserve"> – </w:t>
+      </w:r>
+      <w:r>
+        <w:rPr>
+          <w:rFonts w:eastAsiaTheme="minorEastAsia"/>
+        </w:rPr>
+        <w:t xml:space="preserve">слова алфавита </w:t>
+      </w:r>
+      <m:oMath>
+        <m:r>
+          <w:rPr>
+            <w:rFonts w:ascii="Cambria Math" w:eastAsiaTheme="minorEastAsia" w:hAnsi="Cambria Math"/>
+          </w:rPr>
+          <m:t>{</m:t>
+        </m:r>
+        <m:sSub>
+          <m:sSubPr>
+            <m:ctrlPr>
+              <w:rPr>
+                <w:rFonts w:ascii="Cambria Math" w:eastAsiaTheme="minorEastAsia" w:hAnsi="Cambria Math"/>
+                <w:i/>
+              </w:rPr>
+            </m:ctrlPr>
+          </m:sSubPr>
+          <m:e>
+            <m:r>
+              <w:rPr>
+                <w:rFonts w:ascii="Cambria Math" w:eastAsiaTheme="minorEastAsia" w:hAnsi="Cambria Math"/>
+              </w:rPr>
+              <m:t>a</m:t>
+            </m:r>
+          </m:e>
+          <m:sub>
+            <m:r>
+              <w:rPr>
+                <w:rFonts w:ascii="Cambria Math" w:eastAsiaTheme="minorEastAsia" w:hAnsi="Cambria Math"/>
+              </w:rPr>
+              <m:t>1</m:t>
+            </m:r>
+          </m:sub>
+        </m:sSub>
+        <m:r>
+          <w:rPr>
+            <w:rFonts w:ascii="Cambria Math" w:eastAsiaTheme="minorEastAsia" w:hAnsi="Cambria Math"/>
+          </w:rPr>
+          <m:t>,…,</m:t>
+        </m:r>
+        <m:sSub>
+          <m:sSubPr>
+            <m:ctrlPr>
+              <w:rPr>
+                <w:rFonts w:ascii="Cambria Math" w:eastAsiaTheme="minorEastAsia" w:hAnsi="Cambria Math"/>
+                <w:i/>
+              </w:rPr>
+            </m:ctrlPr>
+          </m:sSubPr>
+          <m:e>
+            <m:r>
+              <w:rPr>
+                <w:rFonts w:ascii="Cambria Math" w:eastAsiaTheme="minorEastAsia" w:hAnsi="Cambria Math"/>
+              </w:rPr>
+              <m:t>a</m:t>
+            </m:r>
+          </m:e>
+          <m:sub>
+            <m:r>
+              <w:rPr>
+                <w:rFonts w:ascii="Cambria Math" w:eastAsiaTheme="minorEastAsia" w:hAnsi="Cambria Math"/>
+              </w:rPr>
+              <m:t>k</m:t>
+            </m:r>
+          </m:sub>
+        </m:sSub>
+        <m:r>
+          <w:rPr>
+            <w:rFonts w:ascii="Cambria Math" w:eastAsiaTheme="minorEastAsia" w:hAnsi="Cambria Math"/>
+          </w:rPr>
+          <m:t>}</m:t>
+        </m:r>
+      </m:oMath>
+      <w:r>
+        <w:rPr>
+          <w:rFonts w:eastAsiaTheme="minorEastAsia"/>
+        </w:rPr>
+        <w:t xml:space="preserve">, </w:t>
+      </w:r>
+      <m:oMath>
+        <m:r>
+          <w:rPr>
+            <w:rFonts w:ascii="Cambria Math" w:eastAsiaTheme="minorEastAsia" w:hAnsi="Cambria Math"/>
+            <w:lang w:val="en-US"/>
+          </w:rPr>
+          <m:t>w</m:t>
+        </m:r>
+        <m:d>
+          <m:dPr>
+            <m:ctrlPr>
+              <w:rPr>
+                <w:rFonts w:ascii="Cambria Math" w:eastAsiaTheme="minorEastAsia" w:hAnsi="Cambria Math"/>
+                <w:i/>
+                <w:lang w:val="en-US"/>
+              </w:rPr>
+            </m:ctrlPr>
+          </m:dPr>
+          <m:e>
+            <m:r>
+              <w:rPr>
+                <w:rFonts w:ascii="Cambria Math" w:eastAsiaTheme="minorEastAsia" w:hAnsi="Cambria Math"/>
+                <w:lang w:val="en-US"/>
+              </w:rPr>
+              <m:t>i</m:t>
+            </m:r>
+          </m:e>
+        </m:d>
+      </m:oMath>
+      <w:r>
+        <w:rPr>
+          <w:rFonts w:eastAsiaTheme="minorEastAsia"/>
+        </w:rPr>
+        <w:t xml:space="preserve"> – </w:t>
+      </w:r>
+      <w:r>
+        <w:rPr>
+          <w:rFonts w:eastAsiaTheme="minorEastAsia"/>
+        </w:rPr>
+        <w:t>буква</w:t>
+      </w:r>
+      <w:r>
+        <w:rPr>
+          <w:rFonts w:eastAsiaTheme="minorEastAsia"/>
+        </w:rPr>
+        <w:t xml:space="preserve"> </w:t>
+      </w:r>
+      <w:r>
+        <w:rPr>
+          <w:rFonts w:eastAsiaTheme="minorEastAsia"/>
+        </w:rPr>
+        <w:t xml:space="preserve">слова </w:t>
+      </w:r>
+      <m:oMath>
+        <m:r>
+          <w:rPr>
+            <w:rFonts w:ascii="Cambria Math" w:eastAsiaTheme="minorEastAsia" w:hAnsi="Cambria Math"/>
+          </w:rPr>
+          <m:t>w</m:t>
+        </m:r>
+      </m:oMath>
+      <w:r>
+        <w:rPr>
+          <w:rFonts w:eastAsiaTheme="minorEastAsia"/>
+        </w:rPr>
+        <w:t xml:space="preserve"> на позиции </w:t>
+      </w:r>
+      <m:oMath>
+        <m:r>
+          <w:rPr>
+            <w:rFonts w:ascii="Cambria Math" w:eastAsiaTheme="minorEastAsia" w:hAnsi="Cambria Math"/>
+          </w:rPr>
+          <m:t>i</m:t>
+        </m:r>
+      </m:oMath>
+      <w:r>
+        <w:rPr>
+          <w:rFonts w:eastAsiaTheme="minorEastAsia"/>
+        </w:rPr>
+        <w:t xml:space="preserve"> </w:t>
+      </w:r>
+    </w:p>
+    <w:p>
+      <w:pPr>
+        <w:rPr>
+          <w:rFonts w:eastAsiaTheme="minorEastAsia"/>
+        </w:rPr>
+      </w:pPr>
+      <w:r>
+        <w:rPr>
+          <w:rFonts w:eastAsiaTheme="minorEastAsia"/>
+        </w:rPr>
+        <w:t xml:space="preserve">буквы алфавита пронумерованы: </w:t>
+      </w:r>
+      <m:oMath>
+        <m:r>
+          <w:rPr>
+            <w:rFonts w:ascii="Cambria Math" w:eastAsiaTheme="minorEastAsia" w:hAnsi="Cambria Math"/>
+          </w:rPr>
+          <m:t>N</m:t>
+        </m:r>
+        <m:d>
+          <m:dPr>
+            <m:ctrlPr>
+              <w:rPr>
+                <w:rFonts w:ascii="Cambria Math" w:eastAsiaTheme="minorEastAsia" w:hAnsi="Cambria Math"/>
+                <w:i/>
+              </w:rPr>
+            </m:ctrlPr>
+          </m:dPr>
+          <m:e>
+            <m:sSub>
+              <m:sSubPr>
+                <m:ctrlPr>
+                  <w:rPr>
+                    <w:rFonts w:ascii="Cambria Math" w:eastAsiaTheme="minorEastAsia" w:hAnsi="Cambria Math"/>
+                    <w:i/>
+                  </w:rPr>
+                </m:ctrlPr>
+              </m:sSubPr>
+              <m:e>
+                <m:r>
+                  <w:rPr>
+                    <w:rFonts w:ascii="Cambria Math" w:eastAsiaTheme="minorEastAsia" w:hAnsi="Cambria Math"/>
+                  </w:rPr>
+                  <m:t>a</m:t>
+                </m:r>
+              </m:e>
+              <m:sub>
+                <m:r>
+                  <w:rPr>
+                    <w:rFonts w:ascii="Cambria Math" w:eastAsiaTheme="minorEastAsia" w:hAnsi="Cambria Math"/>
+                  </w:rPr>
+                  <m:t>1</m:t>
+                </m:r>
+              </m:sub>
+            </m:sSub>
+          </m:e>
+        </m:d>
+        <m:r>
+          <w:rPr>
+            <w:rFonts w:ascii="Cambria Math" w:eastAsiaTheme="minorEastAsia" w:hAnsi="Cambria Math"/>
+          </w:rPr>
+          <m:t>=1,…,N</m:t>
+        </m:r>
+        <m:d>
+          <m:dPr>
+            <m:ctrlPr>
+              <w:rPr>
+                <w:rFonts w:ascii="Cambria Math" w:eastAsiaTheme="minorEastAsia" w:hAnsi="Cambria Math"/>
+                <w:i/>
+              </w:rPr>
+            </m:ctrlPr>
+          </m:dPr>
+          <m:e>
+            <m:sSub>
+              <m:sSubPr>
+                <m:ctrlPr>
+                  <w:rPr>
+                    <w:rFonts w:ascii="Cambria Math" w:eastAsiaTheme="minorEastAsia" w:hAnsi="Cambria Math"/>
+                    <w:i/>
+                  </w:rPr>
+                </m:ctrlPr>
+              </m:sSubPr>
+              <m:e>
+                <m:r>
+                  <w:rPr>
+                    <w:rFonts w:ascii="Cambria Math" w:eastAsiaTheme="minorEastAsia" w:hAnsi="Cambria Math"/>
+                  </w:rPr>
+                  <m:t>a</m:t>
+                </m:r>
+              </m:e>
+              <m:sub>
+                <m:r>
+                  <w:rPr>
+                    <w:rFonts w:ascii="Cambria Math" w:eastAsiaTheme="minorEastAsia" w:hAnsi="Cambria Math"/>
+                  </w:rPr>
+                  <m:t>k</m:t>
+                </m:r>
+              </m:sub>
+            </m:sSub>
+          </m:e>
+        </m:d>
+        <m:r>
+          <w:rPr>
+            <w:rFonts w:ascii="Cambria Math" w:eastAsiaTheme="minorEastAsia" w:hAnsi="Cambria Math"/>
+          </w:rPr>
+          <m:t>=k</m:t>
+        </m:r>
+      </m:oMath>
+      <w:r>
+        <w:rPr>
+          <w:rFonts w:eastAsiaTheme="minorEastAsia"/>
+        </w:rPr>
+        <w:t xml:space="preserve">, </w:t>
+      </w:r>
+    </w:p>
+    <w:p>
+      <w:pPr>
+        <w:rPr>
+          <w:rFonts w:eastAsiaTheme="minorEastAsia"/>
+        </w:rPr>
+      </w:pPr>
+      <w:r>
+        <w:rPr>
+          <w:rFonts w:eastAsiaTheme="minorEastAsia"/>
+        </w:rPr>
+        <w:t xml:space="preserve">слова </w:t>
+      </w:r>
+      <w:r>
+        <w:rPr>
+          <w:rFonts w:eastAsiaTheme="minorEastAsia"/>
+        </w:rPr>
+        <w:t xml:space="preserve">кодируются следующим образом: </w:t>
+      </w:r>
+      <m:oMath>
+        <m:r>
+          <w:rPr>
+            <w:rFonts w:ascii="Cambria Math" w:eastAsiaTheme="minorEastAsia" w:hAnsi="Cambria Math"/>
+          </w:rPr>
+          <m:t>d</m:t>
+        </m:r>
+        <m:d>
+          <m:dPr>
+            <m:ctrlPr>
+              <w:rPr>
+                <w:rFonts w:ascii="Cambria Math" w:eastAsiaTheme="minorEastAsia" w:hAnsi="Cambria Math"/>
+                <w:i/>
+              </w:rPr>
+            </m:ctrlPr>
+          </m:dPr>
+          <m:e>
+            <m:r>
+              <w:rPr>
+                <w:rFonts w:ascii="Cambria Math" w:eastAsiaTheme="minorEastAsia" w:hAnsi="Cambria Math"/>
+              </w:rPr>
+              <m:t>w</m:t>
+            </m:r>
+          </m:e>
+        </m:d>
+        <m:r>
+          <w:rPr>
+            <w:rFonts w:ascii="Cambria Math" w:eastAsiaTheme="minorEastAsia" w:hAnsi="Cambria Math"/>
+          </w:rPr>
+          <m:t>=</m:t>
+        </m:r>
+        <m:nary>
+          <m:naryPr>
+            <m:chr m:val="∏"/>
+            <m:limLoc m:val="undOvr"/>
+            <m:ctrlPr>
+              <w:rPr>
+                <w:rFonts w:ascii="Cambria Math" w:eastAsiaTheme="minorEastAsia" w:hAnsi="Cambria Math"/>
+                <w:i/>
+              </w:rPr>
+            </m:ctrlPr>
+          </m:naryPr>
+          <m:sub>
+            <m:r>
+              <w:rPr>
+                <w:rFonts w:ascii="Cambria Math" w:eastAsiaTheme="minorEastAsia" w:hAnsi="Cambria Math"/>
+              </w:rPr>
+              <m:t>i=0</m:t>
+            </m:r>
+          </m:sub>
+          <m:sup>
+            <m:r>
+              <w:rPr>
+                <w:rFonts w:ascii="Cambria Math" w:eastAsiaTheme="minorEastAsia" w:hAnsi="Cambria Math"/>
+              </w:rPr>
+              <m:t>n</m:t>
+            </m:r>
+          </m:sup>
+          <m:e>
+            <m:sSubSup>
+              <m:sSubSupPr>
+                <m:ctrlPr>
+                  <w:rPr>
+                    <w:rFonts w:ascii="Cambria Math" w:eastAsiaTheme="minorEastAsia" w:hAnsi="Cambria Math"/>
+                    <w:i/>
+                  </w:rPr>
+                </m:ctrlPr>
+              </m:sSubSupPr>
+              <m:e>
+                <m:r>
+                  <w:rPr>
+                    <w:rFonts w:ascii="Cambria Math" w:eastAsiaTheme="minorEastAsia" w:hAnsi="Cambria Math"/>
+                  </w:rPr>
+                  <m:t>p</m:t>
+                </m:r>
+              </m:e>
+              <m:sub>
+                <m:r>
+                  <w:rPr>
+                    <w:rFonts w:ascii="Cambria Math" w:eastAsiaTheme="minorEastAsia" w:hAnsi="Cambria Math"/>
+                  </w:rPr>
+                  <m:t>i</m:t>
+                </m:r>
+              </m:sub>
+              <m:sup>
+                <m:r>
+                  <w:rPr>
+                    <w:rFonts w:ascii="Cambria Math" w:eastAsiaTheme="minorEastAsia" w:hAnsi="Cambria Math"/>
+                  </w:rPr>
+                  <m:t>N</m:t>
+                </m:r>
+                <m:d>
+                  <m:dPr>
+                    <m:ctrlPr>
+                      <w:rPr>
+                        <w:rFonts w:ascii="Cambria Math" w:eastAsiaTheme="minorEastAsia" w:hAnsi="Cambria Math"/>
+                        <w:i/>
+                      </w:rPr>
+                    </m:ctrlPr>
+                  </m:dPr>
+                  <m:e>
+                    <m:r>
+                      <w:rPr>
+                        <w:rFonts w:ascii="Cambria Math" w:eastAsiaTheme="minorEastAsia" w:hAnsi="Cambria Math"/>
+                      </w:rPr>
+                      <m:t>w</m:t>
+                    </m:r>
+                    <m:d>
+                      <m:dPr>
+                        <m:ctrlPr>
+                          <w:rPr>
+                            <w:rFonts w:ascii="Cambria Math" w:eastAsiaTheme="minorEastAsia" w:hAnsi="Cambria Math"/>
+                            <w:i/>
+                          </w:rPr>
+                        </m:ctrlPr>
+                      </m:dPr>
+                      <m:e>
+                        <m:r>
+                          <w:rPr>
+                            <w:rFonts w:ascii="Cambria Math" w:eastAsiaTheme="minorEastAsia" w:hAnsi="Cambria Math"/>
+                          </w:rPr>
+                          <m:t>i</m:t>
+                        </m:r>
+                      </m:e>
+                    </m:d>
+                  </m:e>
+                </m:d>
+              </m:sup>
+            </m:sSubSup>
+          </m:e>
+        </m:nary>
+      </m:oMath>
+      <w:r>
+        <w:rPr>
+          <w:rFonts w:eastAsiaTheme="minorEastAsia"/>
+        </w:rPr>
+        <w:t xml:space="preserve">, </w:t>
+      </w:r>
+      <m:oMath>
+        <m:sSub>
+          <m:sSubPr>
+            <m:ctrlPr>
+              <w:rPr>
+                <w:rFonts w:ascii="Cambria Math" w:eastAsiaTheme="minorEastAsia" w:hAnsi="Cambria Math"/>
+                <w:i/>
+              </w:rPr>
+            </m:ctrlPr>
+          </m:sSubPr>
+          <m:e>
+            <m:r>
+              <w:rPr>
+                <w:rFonts w:ascii="Cambria Math" w:eastAsiaTheme="minorEastAsia" w:hAnsi="Cambria Math"/>
+              </w:rPr>
+              <m:t>p</m:t>
+            </m:r>
+          </m:e>
+          <m:sub>
+            <m:r>
+              <w:rPr>
+                <w:rFonts w:ascii="Cambria Math" w:eastAsiaTheme="minorEastAsia" w:hAnsi="Cambria Math"/>
+              </w:rPr>
+              <m:t>0</m:t>
+            </m:r>
+          </m:sub>
+        </m:sSub>
+        <m:r>
+          <w:rPr>
+            <w:rFonts w:ascii="Cambria Math" w:eastAsiaTheme="minorEastAsia" w:hAnsi="Cambria Math"/>
+          </w:rPr>
+          <m:t>,</m:t>
+        </m:r>
+        <m:sSub>
+          <m:sSubPr>
+            <m:ctrlPr>
+              <w:rPr>
+                <w:rFonts w:ascii="Cambria Math" w:eastAsiaTheme="minorEastAsia" w:hAnsi="Cambria Math"/>
+                <w:i/>
+              </w:rPr>
+            </m:ctrlPr>
+          </m:sSubPr>
+          <m:e>
+            <m:r>
+              <w:rPr>
+                <w:rFonts w:ascii="Cambria Math" w:eastAsiaTheme="minorEastAsia" w:hAnsi="Cambria Math"/>
+              </w:rPr>
+              <m:t>p</m:t>
+            </m:r>
+          </m:e>
+          <m:sub>
+            <m:r>
+              <w:rPr>
+                <w:rFonts w:ascii="Cambria Math" w:eastAsiaTheme="minorEastAsia" w:hAnsi="Cambria Math"/>
+              </w:rPr>
+              <m:t>1</m:t>
+            </m:r>
+          </m:sub>
+        </m:sSub>
+        <m:r>
+          <w:rPr>
+            <w:rFonts w:ascii="Cambria Math" w:eastAsiaTheme="minorEastAsia" w:hAnsi="Cambria Math"/>
+          </w:rPr>
+          <m:t>…</m:t>
+        </m:r>
+      </m:oMath>
+      <w:r>
+        <w:rPr>
+          <w:rFonts w:eastAsiaTheme="minorEastAsia"/>
+        </w:rPr>
+        <w:t xml:space="preserve"> - </w:t>
+      </w:r>
+      <w:r>
+        <w:rPr>
+          <w:rFonts w:eastAsiaTheme="minorEastAsia"/>
+        </w:rPr>
+        <w:t xml:space="preserve">простые числа </w:t>
+      </w:r>
+      <m:oMath>
+        <m:r>
+          <w:rPr>
+            <w:rFonts w:ascii="Cambria Math" w:eastAsiaTheme="minorEastAsia" w:hAnsi="Cambria Math"/>
+          </w:rPr>
+          <m:t>2,3,…</m:t>
+        </m:r>
+      </m:oMath>
+      <w:r>
+        <w:rPr>
+          <w:rFonts w:eastAsiaTheme="minorEastAsia"/>
+        </w:rPr>
+        <w:t xml:space="preserve"> соответственно</w:t>
+      </w:r>
+    </w:p>
+    <w:p>
+      <w:pPr>
+        <w:rPr>
+          <w:rFonts w:eastAsiaTheme="minorEastAsia"/>
+        </w:rPr>
+      </w:pPr>
+      <w:r>
+        <w:rPr>
+          <w:rFonts w:eastAsiaTheme="minorEastAsia"/>
+        </w:rPr>
+        <w:t xml:space="preserve">Конкатенация слов </w:t>
+      </w:r>
+      <m:oMath>
+        <m:sSub>
+          <m:sSubPr>
+            <m:ctrlPr>
+              <w:rPr>
+                <w:rFonts w:ascii="Cambria Math" w:eastAsiaTheme="minorEastAsia" w:hAnsi="Cambria Math"/>
+                <w:i/>
+              </w:rPr>
+            </m:ctrlPr>
+          </m:sSubPr>
+          <m:e>
+            <m:r>
+              <w:rPr>
+                <w:rFonts w:ascii="Cambria Math" w:eastAsiaTheme="minorEastAsia" w:hAnsi="Cambria Math"/>
+              </w:rPr>
+              <m:t>w</m:t>
+            </m:r>
+          </m:e>
+          <m:sub>
+            <m:r>
+              <w:rPr>
+                <w:rFonts w:ascii="Cambria Math" w:eastAsiaTheme="minorEastAsia" w:hAnsi="Cambria Math"/>
+              </w:rPr>
+              <m:t>1</m:t>
+            </m:r>
+          </m:sub>
+        </m:sSub>
+      </m:oMath>
+      <w:r>
+        <w:rPr>
+          <w:rFonts w:eastAsiaTheme="minorEastAsia"/>
+        </w:rPr>
+        <w:t xml:space="preserve">, </w:t>
+      </w:r>
+      <m:oMath>
+        <m:sSub>
+          <m:sSubPr>
+            <m:ctrlPr>
+              <w:rPr>
+                <w:rFonts w:ascii="Cambria Math" w:eastAsiaTheme="minorEastAsia" w:hAnsi="Cambria Math"/>
+                <w:i/>
+                <w:lang w:val="en-US"/>
+              </w:rPr>
+            </m:ctrlPr>
+          </m:sSubPr>
+          <m:e>
+            <m:r>
+              <w:rPr>
+                <w:rFonts w:ascii="Cambria Math" w:eastAsiaTheme="minorEastAsia" w:hAnsi="Cambria Math"/>
+                <w:lang w:val="en-US"/>
+              </w:rPr>
+              <m:t>w</m:t>
+            </m:r>
+          </m:e>
+          <m:sub>
+            <m:r>
+              <w:rPr>
+                <w:rFonts w:ascii="Cambria Math" w:eastAsiaTheme="minorEastAsia" w:hAnsi="Cambria Math"/>
+              </w:rPr>
+              <m:t>2</m:t>
+            </m:r>
+          </m:sub>
+        </m:sSub>
+      </m:oMath>
+      <w:r>
+        <w:rPr>
+          <w:rFonts w:eastAsiaTheme="minorEastAsia"/>
+        </w:rPr>
+        <w:t xml:space="preserve"> – </w:t>
+      </w:r>
+      <w:r>
+        <w:rPr>
+          <w:rFonts w:eastAsiaTheme="minorEastAsia"/>
+        </w:rPr>
+        <w:t xml:space="preserve">слово </w:t>
+      </w:r>
+      <m:oMath>
+        <m:sSub>
+          <m:sSubPr>
+            <m:ctrlPr>
+              <w:rPr>
+                <w:rFonts w:ascii="Cambria Math" w:eastAsiaTheme="minorEastAsia" w:hAnsi="Cambria Math"/>
+                <w:i/>
+              </w:rPr>
+            </m:ctrlPr>
+          </m:sSubPr>
+          <m:e>
+            <m:r>
+              <w:rPr>
+                <w:rFonts w:ascii="Cambria Math" w:eastAsiaTheme="minorEastAsia" w:hAnsi="Cambria Math"/>
+              </w:rPr>
+              <m:t>w</m:t>
+            </m:r>
+          </m:e>
+          <m:sub>
+            <m:r>
+              <w:rPr>
+                <w:rFonts w:ascii="Cambria Math" w:eastAsiaTheme="minorEastAsia" w:hAnsi="Cambria Math"/>
+              </w:rPr>
+              <m:t>1</m:t>
+            </m:r>
+          </m:sub>
+        </m:sSub>
+        <m:sSub>
+          <m:sSubPr>
+            <m:ctrlPr>
+              <w:rPr>
+                <w:rFonts w:ascii="Cambria Math" w:eastAsiaTheme="minorEastAsia" w:hAnsi="Cambria Math"/>
+                <w:i/>
+              </w:rPr>
+            </m:ctrlPr>
+          </m:sSubPr>
+          <m:e>
+            <m:r>
+              <w:rPr>
+                <w:rFonts w:ascii="Cambria Math" w:eastAsiaTheme="minorEastAsia" w:hAnsi="Cambria Math"/>
+              </w:rPr>
+              <m:t>w</m:t>
+            </m:r>
+          </m:e>
+          <m:sub>
+            <m:r>
+              <w:rPr>
+                <w:rFonts w:ascii="Cambria Math" w:eastAsiaTheme="minorEastAsia" w:hAnsi="Cambria Math"/>
+              </w:rPr>
+              <m:t>2</m:t>
+            </m:r>
+          </m:sub>
+        </m:sSub>
+      </m:oMath>
+      <w:r>
+        <w:rPr>
+          <w:rFonts w:eastAsiaTheme="minorEastAsia"/>
+        </w:rPr>
+        <w:t xml:space="preserve">, </w:t>
+      </w:r>
+    </w:p>
+    <w:p>
+      <w:pPr>
+        <w:rPr>
+          <w:rFonts w:eastAsiaTheme="minorEastAsia"/>
+        </w:rPr>
+      </w:pPr>
+      <m:oMath>
+        <m:r>
+          <w:rPr>
+            <w:rFonts w:ascii="Cambria Math" w:eastAsiaTheme="minorEastAsia" w:hAnsi="Cambria Math"/>
+          </w:rPr>
+          <m:t>d</m:t>
+        </m:r>
+        <m:d>
+          <m:dPr>
+            <m:ctrlPr>
+              <w:rPr>
+                <w:rFonts w:ascii="Cambria Math" w:eastAsiaTheme="minorEastAsia" w:hAnsi="Cambria Math"/>
+                <w:i/>
+              </w:rPr>
+            </m:ctrlPr>
+          </m:dPr>
+          <m:e>
+            <m:sSub>
+              <m:sSubPr>
+                <m:ctrlPr>
+                  <w:rPr>
+                    <w:rFonts w:ascii="Cambria Math" w:eastAsiaTheme="minorEastAsia" w:hAnsi="Cambria Math"/>
+                    <w:i/>
+                  </w:rPr>
+                </m:ctrlPr>
+              </m:sSubPr>
+              <m:e>
+                <m:r>
+                  <w:rPr>
+                    <w:rFonts w:ascii="Cambria Math" w:eastAsiaTheme="minorEastAsia" w:hAnsi="Cambria Math"/>
+                  </w:rPr>
+                  <m:t>w</m:t>
+                </m:r>
+              </m:e>
+              <m:sub>
+                <m:r>
+                  <w:rPr>
+                    <w:rFonts w:ascii="Cambria Math" w:eastAsiaTheme="minorEastAsia" w:hAnsi="Cambria Math"/>
+                  </w:rPr>
+                  <m:t>1</m:t>
+                </m:r>
+              </m:sub>
+            </m:sSub>
+            <m:sSub>
+              <m:sSubPr>
+                <m:ctrlPr>
+                  <w:rPr>
+                    <w:rFonts w:ascii="Cambria Math" w:eastAsiaTheme="minorEastAsia" w:hAnsi="Cambria Math"/>
+                    <w:i/>
+                  </w:rPr>
+                </m:ctrlPr>
+              </m:sSubPr>
+              <m:e>
+                <m:r>
+                  <w:rPr>
+                    <w:rFonts w:ascii="Cambria Math" w:eastAsiaTheme="minorEastAsia" w:hAnsi="Cambria Math"/>
+                  </w:rPr>
+                  <m:t>w</m:t>
+                </m:r>
+              </m:e>
+              <m:sub>
+                <m:r>
+                  <w:rPr>
+                    <w:rFonts w:ascii="Cambria Math" w:eastAsiaTheme="minorEastAsia" w:hAnsi="Cambria Math"/>
+                  </w:rPr>
+                  <m:t>2</m:t>
+                </m:r>
+              </m:sub>
+            </m:sSub>
+          </m:e>
+        </m:d>
+        <m:r>
+          <w:rPr>
+            <w:rFonts w:ascii="Cambria Math" w:eastAsiaTheme="minorEastAsia" w:hAnsi="Cambria Math"/>
+          </w:rPr>
+          <m:t>=</m:t>
+        </m:r>
+        <m:nary>
+          <m:naryPr>
+            <m:chr m:val="∏"/>
+            <m:limLoc m:val="undOvr"/>
+            <m:ctrlPr>
+              <w:rPr>
+                <w:rFonts w:ascii="Cambria Math" w:eastAsiaTheme="minorEastAsia" w:hAnsi="Cambria Math"/>
+                <w:i/>
+              </w:rPr>
+            </m:ctrlPr>
+          </m:naryPr>
+          <m:sub>
+            <m:r>
+              <w:rPr>
+                <w:rFonts w:ascii="Cambria Math" w:eastAsiaTheme="minorEastAsia" w:hAnsi="Cambria Math"/>
+              </w:rPr>
+              <m:t>i=0</m:t>
+            </m:r>
+          </m:sub>
+          <m:sup>
+            <m:r>
+              <w:rPr>
+                <w:rFonts w:ascii="Cambria Math" w:eastAsiaTheme="minorEastAsia" w:hAnsi="Cambria Math"/>
+              </w:rPr>
+              <m:t>n</m:t>
+            </m:r>
+          </m:sup>
+          <m:e>
+            <m:sSubSup>
+              <m:sSubSupPr>
+                <m:ctrlPr>
+                  <w:rPr>
+                    <w:rFonts w:ascii="Cambria Math" w:eastAsiaTheme="minorEastAsia" w:hAnsi="Cambria Math"/>
+                    <w:i/>
+                  </w:rPr>
+                </m:ctrlPr>
+              </m:sSubSupPr>
+              <m:e>
+                <m:r>
+                  <w:rPr>
+                    <w:rFonts w:ascii="Cambria Math" w:eastAsiaTheme="minorEastAsia" w:hAnsi="Cambria Math"/>
+                  </w:rPr>
+                  <m:t>p</m:t>
+                </m:r>
+              </m:e>
+              <m:sub>
+                <m:r>
+                  <w:rPr>
+                    <w:rFonts w:ascii="Cambria Math" w:eastAsiaTheme="minorEastAsia" w:hAnsi="Cambria Math"/>
+                  </w:rPr>
+                  <m:t>i</m:t>
+                </m:r>
+              </m:sub>
+              <m:sup>
+                <m:r>
+                  <w:rPr>
+                    <w:rFonts w:ascii="Cambria Math" w:eastAsiaTheme="minorEastAsia" w:hAnsi="Cambria Math"/>
+                  </w:rPr>
+                  <m:t>N</m:t>
+                </m:r>
+                <m:d>
+                  <m:dPr>
+                    <m:ctrlPr>
+                      <w:rPr>
+                        <w:rFonts w:ascii="Cambria Math" w:eastAsiaTheme="minorEastAsia" w:hAnsi="Cambria Math"/>
+                        <w:i/>
+                      </w:rPr>
+                    </m:ctrlPr>
+                  </m:dPr>
+                  <m:e>
+                    <m:sSub>
+                      <m:sSubPr>
+                        <m:ctrlPr>
+                          <w:rPr>
+                            <w:rFonts w:ascii="Cambria Math" w:eastAsiaTheme="minorEastAsia" w:hAnsi="Cambria Math"/>
+                            <w:i/>
+                          </w:rPr>
+                        </m:ctrlPr>
+                      </m:sSubPr>
+                      <m:e>
+                        <m:r>
+                          <w:rPr>
+                            <w:rFonts w:ascii="Cambria Math" w:eastAsiaTheme="minorEastAsia" w:hAnsi="Cambria Math"/>
+                          </w:rPr>
+                          <m:t>w</m:t>
+                        </m:r>
+                      </m:e>
+                      <m:sub>
+                        <m:r>
+                          <w:rPr>
+                            <w:rFonts w:ascii="Cambria Math" w:eastAsiaTheme="minorEastAsia" w:hAnsi="Cambria Math"/>
+                          </w:rPr>
+                          <m:t>1</m:t>
+                        </m:r>
+                      </m:sub>
+                    </m:sSub>
+                    <m:d>
+                      <m:dPr>
+                        <m:ctrlPr>
+                          <w:rPr>
+                            <w:rFonts w:ascii="Cambria Math" w:eastAsiaTheme="minorEastAsia" w:hAnsi="Cambria Math"/>
+                            <w:i/>
+                          </w:rPr>
+                        </m:ctrlPr>
+                      </m:dPr>
+                      <m:e>
+                        <m:r>
+                          <w:rPr>
+                            <w:rFonts w:ascii="Cambria Math" w:eastAsiaTheme="minorEastAsia" w:hAnsi="Cambria Math"/>
+                          </w:rPr>
+                          <m:t>i</m:t>
+                        </m:r>
+                      </m:e>
+                    </m:d>
+                  </m:e>
+                </m:d>
+              </m:sup>
+            </m:sSubSup>
+          </m:e>
+        </m:nary>
+        <m:r>
+          <w:rPr>
+            <w:rFonts w:ascii="Cambria Math" w:eastAsiaTheme="minorEastAsia" w:hAnsi="Cambria Math"/>
+          </w:rPr>
+          <m:t>*</m:t>
+        </m:r>
+        <m:nary>
+          <m:naryPr>
+            <m:chr m:val="∏"/>
+            <m:limLoc m:val="undOvr"/>
+            <m:ctrlPr>
+              <w:rPr>
+                <w:rFonts w:ascii="Cambria Math" w:eastAsiaTheme="minorEastAsia" w:hAnsi="Cambria Math"/>
+                <w:i/>
+              </w:rPr>
+            </m:ctrlPr>
+          </m:naryPr>
+          <m:sub>
+            <m:r>
+              <w:rPr>
+                <w:rFonts w:ascii="Cambria Math" w:eastAsiaTheme="minorEastAsia" w:hAnsi="Cambria Math"/>
+              </w:rPr>
+              <m:t>i</m:t>
+            </m:r>
+            <m:r>
+              <w:rPr>
+                <w:rFonts w:ascii="Cambria Math" w:eastAsiaTheme="minorEastAsia" w:hAnsi="Cambria Math"/>
+              </w:rPr>
+              <m:t>=n</m:t>
+            </m:r>
+          </m:sub>
+          <m:sup>
+            <m:r>
+              <w:rPr>
+                <w:rFonts w:ascii="Cambria Math" w:eastAsiaTheme="minorEastAsia" w:hAnsi="Cambria Math"/>
+              </w:rPr>
+              <m:t>m+n</m:t>
+            </m:r>
+          </m:sup>
+          <m:e>
+            <m:sSubSup>
+              <m:sSubSupPr>
+                <m:ctrlPr>
+                  <w:rPr>
+                    <w:rFonts w:ascii="Cambria Math" w:eastAsiaTheme="minorEastAsia" w:hAnsi="Cambria Math"/>
+                    <w:i/>
+                  </w:rPr>
+                </m:ctrlPr>
+              </m:sSubSupPr>
+              <m:e>
+                <m:r>
+                  <w:rPr>
+                    <w:rFonts w:ascii="Cambria Math" w:eastAsiaTheme="minorEastAsia" w:hAnsi="Cambria Math"/>
+                  </w:rPr>
+                  <m:t>p</m:t>
+                </m:r>
+              </m:e>
+              <m:sub>
+                <m:r>
+                  <w:rPr>
+                    <w:rFonts w:ascii="Cambria Math" w:eastAsiaTheme="minorEastAsia" w:hAnsi="Cambria Math"/>
+                  </w:rPr>
+                  <m:t>i</m:t>
+                </m:r>
+              </m:sub>
+              <m:sup>
+                <m:r>
+                  <w:rPr>
+                    <w:rFonts w:ascii="Cambria Math" w:eastAsiaTheme="minorEastAsia" w:hAnsi="Cambria Math"/>
+                  </w:rPr>
+                  <m:t>N</m:t>
+                </m:r>
+                <m:d>
+                  <m:dPr>
+                    <m:ctrlPr>
+                      <w:rPr>
+                        <w:rFonts w:ascii="Cambria Math" w:eastAsiaTheme="minorEastAsia" w:hAnsi="Cambria Math"/>
+                        <w:i/>
+                      </w:rPr>
+                    </m:ctrlPr>
+                  </m:dPr>
+                  <m:e>
+                    <m:sSub>
+                      <m:sSubPr>
+                        <m:ctrlPr>
+                          <w:rPr>
+                            <w:rFonts w:ascii="Cambria Math" w:eastAsiaTheme="minorEastAsia" w:hAnsi="Cambria Math"/>
+                            <w:i/>
+                          </w:rPr>
+                        </m:ctrlPr>
+                      </m:sSubPr>
+                      <m:e>
+                        <m:r>
+                          <w:rPr>
+                            <w:rFonts w:ascii="Cambria Math" w:eastAsiaTheme="minorEastAsia" w:hAnsi="Cambria Math"/>
+                          </w:rPr>
+                          <m:t>w</m:t>
+                        </m:r>
+                      </m:e>
+                      <m:sub>
+                        <m:r>
+                          <w:rPr>
+                            <w:rFonts w:ascii="Cambria Math" w:eastAsiaTheme="minorEastAsia" w:hAnsi="Cambria Math"/>
+                          </w:rPr>
+                          <m:t>2</m:t>
+                        </m:r>
+                      </m:sub>
+                    </m:sSub>
+                    <m:d>
+                      <m:dPr>
+                        <m:ctrlPr>
+                          <w:rPr>
+                            <w:rFonts w:ascii="Cambria Math" w:eastAsiaTheme="minorEastAsia" w:hAnsi="Cambria Math"/>
+                            <w:i/>
+                          </w:rPr>
+                        </m:ctrlPr>
+                      </m:dPr>
+                      <m:e>
+                        <m:r>
+                          <w:rPr>
+                            <w:rFonts w:ascii="Cambria Math" w:eastAsiaTheme="minorEastAsia" w:hAnsi="Cambria Math"/>
+                          </w:rPr>
+                          <m:t>i</m:t>
+                        </m:r>
+                      </m:e>
+                    </m:d>
+                  </m:e>
+                </m:d>
+              </m:sup>
+            </m:sSubSup>
+          </m:e>
+        </m:nary>
+      </m:oMath>
+      <w:r>
+        <w:rPr>
+          <w:rFonts w:eastAsiaTheme="minorEastAsia"/>
+        </w:rPr>
+        <w:t xml:space="preserve">, </w:t>
+      </w:r>
+      <w:proofErr w:type="gramStart"/>
+      <w:r>
+        <w:rPr>
+          <w:rFonts w:eastAsiaTheme="minorEastAsia"/>
+        </w:rPr>
+        <w:t xml:space="preserve">где </w:t>
+      </w:r>
+      <m:oMath>
+        <m:r>
+          <w:rPr>
+            <w:rFonts w:ascii="Cambria Math" w:eastAsiaTheme="minorEastAsia" w:hAnsi="Cambria Math"/>
+          </w:rPr>
+          <m:t>n=</m:t>
+        </m:r>
+        <m:r>
+          <w:rPr>
+            <w:rFonts w:ascii="Cambria Math" w:eastAsiaTheme="minorEastAsia" w:hAnsi="Cambria Math"/>
+            <w:lang w:val="en-US"/>
+          </w:rPr>
+          <m:t>l</m:t>
+        </m:r>
+        <m:d>
+          <m:dPr>
+            <m:ctrlPr>
+              <w:rPr>
+                <w:rFonts w:ascii="Cambria Math" w:eastAsiaTheme="minorEastAsia" w:hAnsi="Cambria Math"/>
+                <w:i/>
+                <w:lang w:val="en-US"/>
+              </w:rPr>
+            </m:ctrlPr>
+          </m:dPr>
+          <m:e>
+            <m:sSub>
+              <m:sSubPr>
+                <m:ctrlPr>
+                  <w:rPr>
+                    <w:rFonts w:ascii="Cambria Math" w:eastAsiaTheme="minorEastAsia" w:hAnsi="Cambria Math"/>
+                    <w:i/>
+                    <w:lang w:val="en-US"/>
+                  </w:rPr>
+                </m:ctrlPr>
+              </m:sSubPr>
+              <m:e>
+                <m:r>
+                  <w:rPr>
+                    <w:rFonts w:ascii="Cambria Math" w:eastAsiaTheme="minorEastAsia" w:hAnsi="Cambria Math"/>
+                    <w:lang w:val="en-US"/>
+                  </w:rPr>
+                  <m:t>w</m:t>
+                </m:r>
+              </m:e>
+              <m:sub>
+                <m:r>
+                  <w:rPr>
+                    <w:rFonts w:ascii="Cambria Math" w:eastAsiaTheme="minorEastAsia" w:hAnsi="Cambria Math"/>
+                  </w:rPr>
+                  <m:t>1</m:t>
+                </m:r>
+              </m:sub>
+            </m:sSub>
+          </m:e>
+        </m:d>
+        <m:r>
+          <w:rPr>
+            <w:rFonts w:ascii="Cambria Math" w:eastAsiaTheme="minorEastAsia" w:hAnsi="Cambria Math"/>
+          </w:rPr>
+          <m:t xml:space="preserve">, </m:t>
+        </m:r>
+        <m:r>
+          <w:rPr>
+            <w:rFonts w:ascii="Cambria Math" w:eastAsiaTheme="minorEastAsia" w:hAnsi="Cambria Math"/>
+            <w:lang w:val="en-US"/>
+          </w:rPr>
+          <m:t>m</m:t>
+        </m:r>
+        <m:r>
+          <w:rPr>
+            <w:rFonts w:ascii="Cambria Math" w:eastAsiaTheme="minorEastAsia" w:hAnsi="Cambria Math"/>
+          </w:rPr>
+          <m:t>=</m:t>
+        </m:r>
+        <m:r>
+          <w:rPr>
+            <w:rFonts w:ascii="Cambria Math" w:eastAsiaTheme="minorEastAsia" w:hAnsi="Cambria Math"/>
+            <w:lang w:val="en-US"/>
+          </w:rPr>
+          <m:t>l</m:t>
+        </m:r>
+        <m:d>
+          <m:dPr>
+            <m:ctrlPr>
+              <w:rPr>
+                <w:rFonts w:ascii="Cambria Math" w:eastAsiaTheme="minorEastAsia" w:hAnsi="Cambria Math"/>
+                <w:i/>
+                <w:lang w:val="en-US"/>
+              </w:rPr>
+            </m:ctrlPr>
+          </m:dPr>
+          <m:e>
+            <m:sSub>
+              <m:sSubPr>
+                <m:ctrlPr>
+                  <w:rPr>
+                    <w:rFonts w:ascii="Cambria Math" w:eastAsiaTheme="minorEastAsia" w:hAnsi="Cambria Math"/>
+                    <w:i/>
+                    <w:lang w:val="en-US"/>
+                  </w:rPr>
+                </m:ctrlPr>
+              </m:sSubPr>
+              <m:e>
+                <m:r>
+                  <w:rPr>
+                    <w:rFonts w:ascii="Cambria Math" w:eastAsiaTheme="minorEastAsia" w:hAnsi="Cambria Math"/>
+                    <w:lang w:val="en-US"/>
+                  </w:rPr>
+                  <m:t>w</m:t>
+                </m:r>
+              </m:e>
+              <m:sub>
+                <m:r>
+                  <w:rPr>
+                    <w:rFonts w:ascii="Cambria Math" w:eastAsiaTheme="minorEastAsia" w:hAnsi="Cambria Math"/>
+                  </w:rPr>
+                  <m:t>2</m:t>
+                </m:r>
+              </m:sub>
+            </m:sSub>
+          </m:e>
+        </m:d>
+      </m:oMath>
+      <w:r>
+        <w:rPr>
+          <w:rFonts w:eastAsiaTheme="minorEastAsia"/>
+        </w:rPr>
+        <w:t xml:space="preserve"> </w:t>
+      </w:r>
+      <w:r>
+        <w:rPr>
+          <w:rFonts w:eastAsiaTheme="minorEastAsia"/>
+        </w:rPr>
+        <w:t>,</w:t>
+      </w:r>
+      <w:proofErr w:type="gramEnd"/>
+      <w:r>
+        <w:rPr>
+          <w:rFonts w:eastAsiaTheme="minorEastAsia"/>
+        </w:rPr>
+        <w:t xml:space="preserve"> </w:t>
+      </w:r>
+    </w:p>
+    <w:p>
+      <w:pPr>
+        <w:rPr>
+          <w:rFonts w:eastAsiaTheme="minorEastAsia"/>
+          <w:i/>
+        </w:rPr>
+      </w:pPr>
+      <m:oMathPara>
+        <m:oMath>
+          <m:r>
+            <w:rPr>
+              <w:rFonts w:ascii="Cambria Math" w:eastAsiaTheme="minorEastAsia" w:hAnsi="Cambria Math"/>
+              <w:lang w:val="en-US"/>
+            </w:rPr>
+            <m:t>length</m:t>
+          </m:r>
+          <m:d>
+            <m:dPr>
+              <m:ctrlPr>
+                <w:rPr>
+                  <w:rFonts w:ascii="Cambria Math" w:eastAsiaTheme="minorEastAsia" w:hAnsi="Cambria Math"/>
+                  <w:i/>
+                  <w:lang w:val="en-US"/>
+                </w:rPr>
+              </m:ctrlPr>
+            </m:dPr>
+            <m:e>
+              <m:r>
+                <w:rPr>
+                  <w:rFonts w:ascii="Cambria Math" w:eastAsiaTheme="minorEastAsia" w:hAnsi="Cambria Math"/>
+                  <w:lang w:val="en-US"/>
+                </w:rPr>
+                <m:t>x</m:t>
+              </m:r>
+            </m:e>
+          </m:d>
+          <m:r>
+            <w:rPr>
+              <w:rFonts w:ascii="Cambria Math" w:eastAsiaTheme="minorEastAsia" w:hAnsi="Cambria Math"/>
+              <w:lang w:val="en-US"/>
+            </w:rPr>
+            <m:t>=</m:t>
+          </m:r>
+          <m:r>
+            <w:rPr>
+              <w:rFonts w:ascii="Cambria Math" w:eastAsiaTheme="minorEastAsia" w:hAnsi="Cambria Math"/>
+            </w:rPr>
+            <m:t>l</m:t>
+          </m:r>
+          <m:d>
+            <m:dPr>
+              <m:ctrlPr>
+                <w:rPr>
+                  <w:rFonts w:ascii="Cambria Math" w:eastAsiaTheme="minorEastAsia" w:hAnsi="Cambria Math"/>
+                  <w:i/>
+                </w:rPr>
+              </m:ctrlPr>
+            </m:dPr>
+            <m:e>
+              <m:r>
+                <w:rPr>
+                  <w:rFonts w:ascii="Cambria Math" w:eastAsiaTheme="minorEastAsia" w:hAnsi="Cambria Math"/>
+                </w:rPr>
+                <m:t>w</m:t>
+              </m:r>
+            </m:e>
+          </m:d>
+          <m:r>
+            <w:rPr>
+              <w:rFonts w:ascii="Cambria Math" w:eastAsiaTheme="minorEastAsia" w:hAnsi="Cambria Math"/>
+            </w:rPr>
+            <m:t xml:space="preserve"> </m:t>
+          </m:r>
+          <m:d>
+            <m:dPr>
+              <m:ctrlPr>
+                <w:rPr>
+                  <w:rFonts w:ascii="Cambria Math" w:eastAsiaTheme="minorEastAsia" w:hAnsi="Cambria Math"/>
+                  <w:i/>
+                </w:rPr>
+              </m:ctrlPr>
+            </m:dPr>
+            <m:e>
+              <m:r>
+                <w:rPr>
+                  <w:rFonts w:ascii="Cambria Math" w:eastAsiaTheme="minorEastAsia" w:hAnsi="Cambria Math"/>
+                </w:rPr>
+                <m:t>d</m:t>
+              </m:r>
+              <m:d>
+                <m:dPr>
+                  <m:ctrlPr>
+                    <w:rPr>
+                      <w:rFonts w:ascii="Cambria Math" w:eastAsiaTheme="minorEastAsia" w:hAnsi="Cambria Math"/>
+                      <w:i/>
+                    </w:rPr>
+                  </m:ctrlPr>
+                </m:dPr>
+                <m:e>
+                  <m:r>
+                    <w:rPr>
+                      <w:rFonts w:ascii="Cambria Math" w:eastAsiaTheme="minorEastAsia" w:hAnsi="Cambria Math"/>
+                    </w:rPr>
+                    <m:t>w</m:t>
+                  </m:r>
+                </m:e>
+              </m:d>
+              <m:r>
+                <w:rPr>
+                  <w:rFonts w:ascii="Cambria Math" w:eastAsiaTheme="minorEastAsia" w:hAnsi="Cambria Math"/>
+                </w:rPr>
+                <m:t>=</m:t>
+              </m:r>
+              <m:r>
+                <w:rPr>
+                  <w:rFonts w:ascii="Cambria Math" w:eastAsiaTheme="minorEastAsia" w:hAnsi="Cambria Math"/>
+                </w:rPr>
+                <m:t>x</m:t>
+              </m:r>
+            </m:e>
+          </m:d>
+        </m:oMath>
+      </m:oMathPara>
       <w:bookmarkStart w:id="0" w:name="_GoBack"/>
       <w:bookmarkEnd w:id="0"/>
     </w:p>
+    <w:p>
+      <w:pPr>
+        <w:rPr>
+          <w:rFonts w:eastAsiaTheme="minorEastAsia"/>
+          <w:i/>
+        </w:rPr>
+      </w:pPr>
+      <m:oMathPara>
+        <m:oMath>
+          <m:r>
+            <w:rPr>
+              <w:rFonts w:ascii="Cambria Math" w:hAnsi="Cambria Math"/>
+            </w:rPr>
+            <m:t>length</m:t>
+          </m:r>
+          <m:d>
+            <m:dPr>
+              <m:ctrlPr>
+                <w:rPr>
+                  <w:rFonts w:ascii="Cambria Math" w:hAnsi="Cambria Math"/>
+                  <w:i/>
+                </w:rPr>
+              </m:ctrlPr>
+            </m:dPr>
+            <m:e>
+              <m:r>
+                <w:rPr>
+                  <w:rFonts w:ascii="Cambria Math" w:hAnsi="Cambria Math"/>
+                </w:rPr>
+                <m:t>x</m:t>
+              </m:r>
+            </m:e>
+          </m:d>
+          <m:r>
+            <w:rPr>
+              <w:rFonts w:ascii="Cambria Math" w:hAnsi="Cambria Math"/>
+            </w:rPr>
+            <m:t>=wraplen</m:t>
+          </m:r>
+          <m:d>
+            <m:dPr>
+              <m:ctrlPr>
+                <w:rPr>
+                  <w:rFonts w:ascii="Cambria Math" w:hAnsi="Cambria Math"/>
+                  <w:i/>
+                </w:rPr>
+              </m:ctrlPr>
+            </m:dPr>
+            <m:e>
+              <m:r>
+                <w:rPr>
+                  <w:rFonts w:ascii="Cambria Math" w:hAnsi="Cambria Math"/>
+                </w:rPr>
+                <m:t>x</m:t>
+              </m:r>
+              <m:r>
+                <w:rPr>
+                  <w:rFonts w:ascii="Cambria Math" w:hAnsi="Cambria Math"/>
+                </w:rPr>
+                <m:t>,</m:t>
+              </m:r>
+              <m:r>
+                <w:rPr>
+                  <w:rFonts w:ascii="Cambria Math" w:hAnsi="Cambria Math"/>
+                </w:rPr>
+                <m:t>x</m:t>
+              </m:r>
+            </m:e>
+          </m:d>
+        </m:oMath>
+      </m:oMathPara>
+    </w:p>
+    <w:p>
+      <w:pPr>
+        <w:rPr>
+          <w:rFonts w:eastAsiaTheme="minorEastAsia"/>
+          <w:i/>
+        </w:rPr>
+      </w:pPr>
+      <m:oMathPara>
+        <m:oMath>
+          <m:r>
+            <w:rPr>
+              <w:rFonts w:ascii="Cambria Math" w:hAnsi="Cambria Math"/>
+            </w:rPr>
+            <m:t>wraplen</m:t>
+          </m:r>
+          <m:d>
+            <m:dPr>
+              <m:ctrlPr>
+                <w:rPr>
+                  <w:rFonts w:ascii="Cambria Math" w:hAnsi="Cambria Math"/>
+                  <w:i/>
+                </w:rPr>
+              </m:ctrlPr>
+            </m:dPr>
+            <m:e>
+              <m:r>
+                <w:rPr>
+                  <w:rFonts w:ascii="Cambria Math" w:hAnsi="Cambria Math"/>
+                </w:rPr>
+                <m:t>x</m:t>
+              </m:r>
+              <m:r>
+                <w:rPr>
+                  <w:rFonts w:ascii="Cambria Math" w:hAnsi="Cambria Math"/>
+                </w:rPr>
+                <m:t>,</m:t>
+              </m:r>
+              <m:r>
+                <w:rPr>
+                  <w:rFonts w:ascii="Cambria Math" w:hAnsi="Cambria Math"/>
+                </w:rPr>
+                <m:t>y+1</m:t>
+              </m:r>
+            </m:e>
+          </m:d>
+          <m:r>
+            <w:rPr>
+              <w:rFonts w:ascii="Cambria Math" w:hAnsi="Cambria Math"/>
+            </w:rPr>
+            <m:t>=</m:t>
+          </m:r>
+          <m:d>
+            <m:dPr>
+              <m:begChr m:val="{"/>
+              <m:endChr m:val=""/>
+              <m:ctrlPr>
+                <w:rPr>
+                  <w:rFonts w:ascii="Cambria Math" w:hAnsi="Cambria Math"/>
+                  <w:i/>
+                </w:rPr>
+              </m:ctrlPr>
+            </m:dPr>
+            <m:e>
+              <m:eqArr>
+                <m:eqArrPr>
+                  <m:ctrlPr>
+                    <w:rPr>
+                      <w:rFonts w:ascii="Cambria Math" w:hAnsi="Cambria Math"/>
+                      <w:i/>
+                    </w:rPr>
+                  </m:ctrlPr>
+                </m:eqArrPr>
+                <m:e>
+                  <m:r>
+                    <w:rPr>
+                      <w:rFonts w:ascii="Cambria Math" w:hAnsi="Cambria Math"/>
+                    </w:rPr>
+                    <m:t>wraplen</m:t>
+                  </m:r>
+                  <m:d>
+                    <m:dPr>
+                      <m:ctrlPr>
+                        <w:rPr>
+                          <w:rFonts w:ascii="Cambria Math" w:hAnsi="Cambria Math"/>
+                          <w:i/>
+                        </w:rPr>
+                      </m:ctrlPr>
+                    </m:dPr>
+                    <m:e>
+                      <m:r>
+                        <w:rPr>
+                          <w:rFonts w:ascii="Cambria Math" w:hAnsi="Cambria Math"/>
+                        </w:rPr>
+                        <m:t>x</m:t>
+                      </m:r>
+                      <m:r>
+                        <w:rPr>
+                          <w:rFonts w:ascii="Cambria Math" w:hAnsi="Cambria Math"/>
+                        </w:rPr>
+                        <m:t>,y</m:t>
+                      </m:r>
+                    </m:e>
+                  </m:d>
+                  <m:r>
+                    <w:rPr>
+                      <w:rFonts w:ascii="Cambria Math" w:hAnsi="Cambria Math"/>
+                    </w:rPr>
+                    <m:t xml:space="preserve">+1,  в разложении </m:t>
+                  </m:r>
+                  <m:r>
+                    <w:rPr>
+                      <w:rFonts w:ascii="Cambria Math" w:hAnsi="Cambria Math"/>
+                      <w:lang w:val="en-US"/>
+                    </w:rPr>
+                    <m:t xml:space="preserve">x </m:t>
+                  </m:r>
+                  <m:r>
+                    <w:rPr>
+                      <w:rFonts w:ascii="Cambria Math" w:hAnsi="Cambria Math"/>
+                    </w:rPr>
+                    <m:t xml:space="preserve">есть </m:t>
+                  </m:r>
+                  <m:sSub>
+                    <m:sSubPr>
+                      <m:ctrlPr>
+                        <w:rPr>
+                          <w:rFonts w:ascii="Cambria Math" w:hAnsi="Cambria Math"/>
+                          <w:i/>
+                          <w:lang w:val="en-US"/>
+                        </w:rPr>
+                      </m:ctrlPr>
+                    </m:sSubPr>
+                    <m:e>
+                      <m:r>
+                        <w:rPr>
+                          <w:rFonts w:ascii="Cambria Math" w:hAnsi="Cambria Math"/>
+                          <w:lang w:val="en-US"/>
+                        </w:rPr>
+                        <m:t>p</m:t>
+                      </m:r>
+                      <m:ctrlPr>
+                        <w:rPr>
+                          <w:rFonts w:ascii="Cambria Math" w:hAnsi="Cambria Math"/>
+                          <w:i/>
+                        </w:rPr>
+                      </m:ctrlPr>
+                    </m:e>
+                    <m:sub>
+                      <m:r>
+                        <w:rPr>
+                          <w:rFonts w:ascii="Cambria Math" w:hAnsi="Cambria Math"/>
+                          <w:lang w:val="en-US"/>
+                        </w:rPr>
+                        <m:t>y</m:t>
+                      </m:r>
+                    </m:sub>
+                  </m:sSub>
+                </m:e>
+                <m:e>
+                  <m:r>
+                    <w:rPr>
+                      <w:rFonts w:ascii="Cambria Math" w:hAnsi="Cambria Math"/>
+                    </w:rPr>
+                    <m:t>wraplen</m:t>
+                  </m:r>
+                  <m:d>
+                    <m:dPr>
+                      <m:ctrlPr>
+                        <w:rPr>
+                          <w:rFonts w:ascii="Cambria Math" w:hAnsi="Cambria Math"/>
+                          <w:i/>
+                        </w:rPr>
+                      </m:ctrlPr>
+                    </m:dPr>
+                    <m:e>
+                      <m:r>
+                        <w:rPr>
+                          <w:rFonts w:ascii="Cambria Math" w:hAnsi="Cambria Math"/>
+                        </w:rPr>
+                        <m:t>x</m:t>
+                      </m:r>
+                      <m:r>
+                        <w:rPr>
+                          <w:rFonts w:ascii="Cambria Math" w:hAnsi="Cambria Math"/>
+                        </w:rPr>
+                        <m:t>,y</m:t>
+                      </m:r>
+                    </m:e>
+                  </m:d>
+                  <m:r>
+                    <w:rPr>
+                      <w:rFonts w:ascii="Cambria Math" w:hAnsi="Cambria Math"/>
+                    </w:rPr>
+                    <m:t xml:space="preserve">,  </m:t>
+                  </m:r>
+                  <m:r>
+                    <w:rPr>
+                      <w:rFonts w:ascii="Cambria Math" w:hAnsi="Cambria Math"/>
+                    </w:rPr>
+                    <m:t xml:space="preserve">в разложении </m:t>
+                  </m:r>
+                  <m:r>
+                    <w:rPr>
+                      <w:rFonts w:ascii="Cambria Math" w:hAnsi="Cambria Math"/>
+                      <w:lang w:val="en-US"/>
+                    </w:rPr>
+                    <m:t xml:space="preserve">x </m:t>
+                  </m:r>
+                  <m:r>
+                    <w:rPr>
+                      <w:rFonts w:ascii="Cambria Math" w:hAnsi="Cambria Math"/>
+                    </w:rPr>
+                    <m:t>нет</m:t>
+                  </m:r>
+                  <m:r>
+                    <w:rPr>
+                      <w:rFonts w:ascii="Cambria Math" w:hAnsi="Cambria Math"/>
+                    </w:rPr>
+                    <m:t xml:space="preserve"> </m:t>
+                  </m:r>
+                  <m:sSub>
+                    <m:sSubPr>
+                      <m:ctrlPr>
+                        <w:rPr>
+                          <w:rFonts w:ascii="Cambria Math" w:hAnsi="Cambria Math"/>
+                          <w:i/>
+                          <w:lang w:val="en-US"/>
+                        </w:rPr>
+                      </m:ctrlPr>
+                    </m:sSubPr>
+                    <m:e>
+                      <m:r>
+                        <w:rPr>
+                          <w:rFonts w:ascii="Cambria Math" w:hAnsi="Cambria Math"/>
+                          <w:lang w:val="en-US"/>
+                        </w:rPr>
+                        <m:t>p</m:t>
+                      </m:r>
+                      <m:ctrlPr>
+                        <w:rPr>
+                          <w:rFonts w:ascii="Cambria Math" w:hAnsi="Cambria Math"/>
+                          <w:i/>
+                        </w:rPr>
+                      </m:ctrlPr>
+                    </m:e>
+                    <m:sub>
+                      <m:r>
+                        <w:rPr>
+                          <w:rFonts w:ascii="Cambria Math" w:hAnsi="Cambria Math"/>
+                          <w:lang w:val="en-US"/>
+                        </w:rPr>
+                        <m:t>y</m:t>
+                      </m:r>
+                    </m:sub>
+                  </m:sSub>
+                </m:e>
+              </m:eqArr>
+            </m:e>
+          </m:d>
+        </m:oMath>
+      </m:oMathPara>
+    </w:p>
+    <w:p>
+      <w:pPr>
+        <w:rPr>
+          <w:rFonts w:eastAsiaTheme="minorEastAsia"/>
+          <w:i/>
+          <w:lang w:val="en-US"/>
+        </w:rPr>
+      </w:pPr>
+      <m:oMathPara>
+        <m:oMath>
+          <m:d>
+            <m:dPr>
+              <m:begChr m:val="{"/>
+              <m:endChr m:val=""/>
+              <m:ctrlPr>
+                <w:rPr>
+                  <w:rFonts w:ascii="Cambria Math" w:eastAsiaTheme="minorEastAsia" w:hAnsi="Cambria Math"/>
+                  <w:i/>
+                  <w:lang w:val="en-US"/>
+                </w:rPr>
+              </m:ctrlPr>
+            </m:dPr>
+            <m:e>
+              <m:eqArr>
+                <m:eqArrPr>
+                  <m:ctrlPr>
+                    <w:rPr>
+                      <w:rFonts w:ascii="Cambria Math" w:eastAsiaTheme="minorEastAsia" w:hAnsi="Cambria Math"/>
+                      <w:i/>
+                      <w:lang w:val="en-US"/>
+                    </w:rPr>
+                  </m:ctrlPr>
+                </m:eqArrPr>
+                <m:e>
+                  <m:r>
+                    <w:rPr>
+                      <w:rFonts w:ascii="Cambria Math" w:hAnsi="Cambria Math"/>
+                    </w:rPr>
+                    <m:t>wraplen</m:t>
+                  </m:r>
+                  <m:d>
+                    <m:dPr>
+                      <m:ctrlPr>
+                        <w:rPr>
+                          <w:rFonts w:ascii="Cambria Math" w:hAnsi="Cambria Math"/>
+                          <w:i/>
+                        </w:rPr>
+                      </m:ctrlPr>
+                    </m:dPr>
+                    <m:e>
+                      <m:sSub>
+                        <m:sSubPr>
+                          <m:ctrlPr>
+                            <w:rPr>
+                              <w:rFonts w:ascii="Cambria Math" w:hAnsi="Cambria Math"/>
+                              <w:i/>
+                            </w:rPr>
+                          </m:ctrlPr>
+                        </m:sSubPr>
+                        <m:e>
+                          <m:r>
+                            <w:rPr>
+                              <w:rFonts w:ascii="Cambria Math" w:hAnsi="Cambria Math"/>
+                            </w:rPr>
+                            <m:t>w</m:t>
+                          </m:r>
+                        </m:e>
+                        <m:sub>
+                          <m:r>
+                            <w:rPr>
+                              <w:rFonts w:ascii="Cambria Math" w:hAnsi="Cambria Math"/>
+                            </w:rPr>
+                            <m:t>1</m:t>
+                          </m:r>
+                        </m:sub>
+                      </m:sSub>
+                      <m:r>
+                        <w:rPr>
+                          <w:rFonts w:ascii="Cambria Math" w:hAnsi="Cambria Math"/>
+                        </w:rPr>
+                        <m:t>,0</m:t>
+                      </m:r>
+                    </m:e>
+                  </m:d>
+                  <m:r>
+                    <w:rPr>
+                      <w:rFonts w:ascii="Cambria Math" w:hAnsi="Cambria Math"/>
+                    </w:rPr>
+                    <m:t>=0</m:t>
+                  </m:r>
+                </m:e>
+                <m:e>
+                  <m:r>
+                    <w:rPr>
+                      <w:rFonts w:ascii="Cambria Math" w:hAnsi="Cambria Math"/>
+                    </w:rPr>
+                    <m:t>wraplen</m:t>
+                  </m:r>
+                  <m:d>
+                    <m:dPr>
+                      <m:ctrlPr>
+                        <w:rPr>
+                          <w:rFonts w:ascii="Cambria Math" w:hAnsi="Cambria Math"/>
+                          <w:i/>
+                        </w:rPr>
+                      </m:ctrlPr>
+                    </m:dPr>
+                    <m:e>
+                      <m:r>
+                        <w:rPr>
+                          <w:rFonts w:ascii="Cambria Math" w:hAnsi="Cambria Math"/>
+                        </w:rPr>
+                        <m:t>x</m:t>
+                      </m:r>
+                      <m:r>
+                        <w:rPr>
+                          <w:rFonts w:ascii="Cambria Math" w:hAnsi="Cambria Math"/>
+                        </w:rPr>
+                        <m:t>,y+1</m:t>
+                      </m:r>
+                    </m:e>
+                  </m:d>
+                  <m:r>
+                    <w:rPr>
+                      <w:rFonts w:ascii="Cambria Math" w:hAnsi="Cambria Math"/>
+                    </w:rPr>
+                    <m:t>=</m:t>
+                  </m:r>
+                  <m:d>
+                    <m:dPr>
+                      <m:ctrlPr>
+                        <w:rPr>
+                          <w:rFonts w:ascii="Cambria Math" w:hAnsi="Cambria Math"/>
+                          <w:i/>
+                        </w:rPr>
+                      </m:ctrlPr>
+                    </m:dPr>
+                    <m:e>
+                      <m:r>
+                        <w:rPr>
+                          <w:rFonts w:ascii="Cambria Math" w:hAnsi="Cambria Math"/>
+                        </w:rPr>
+                        <m:t>primepow</m:t>
+                      </m:r>
+                      <m:d>
+                        <m:dPr>
+                          <m:ctrlPr>
+                            <w:rPr>
+                              <w:rFonts w:ascii="Cambria Math" w:hAnsi="Cambria Math"/>
+                              <w:i/>
+                            </w:rPr>
+                          </m:ctrlPr>
+                        </m:dPr>
+                        <m:e>
+                          <m:r>
+                            <w:rPr>
+                              <w:rFonts w:ascii="Cambria Math" w:hAnsi="Cambria Math"/>
+                            </w:rPr>
+                            <m:t>x</m:t>
+                          </m:r>
+                          <m:r>
+                            <w:rPr>
+                              <w:rFonts w:ascii="Cambria Math" w:hAnsi="Cambria Math"/>
+                            </w:rPr>
+                            <m:t>,wraplen</m:t>
+                          </m:r>
+                          <m:d>
+                            <m:dPr>
+                              <m:ctrlPr>
+                                <w:rPr>
+                                  <w:rFonts w:ascii="Cambria Math" w:hAnsi="Cambria Math"/>
+                                  <w:i/>
+                                </w:rPr>
+                              </m:ctrlPr>
+                            </m:dPr>
+                            <m:e>
+                              <m:r>
+                                <w:rPr>
+                                  <w:rFonts w:ascii="Cambria Math" w:hAnsi="Cambria Math"/>
+                                </w:rPr>
+                                <m:t>x</m:t>
+                              </m:r>
+                              <m:r>
+                                <w:rPr>
+                                  <w:rFonts w:ascii="Cambria Math" w:hAnsi="Cambria Math"/>
+                                </w:rPr>
+                                <m:t>,y</m:t>
+                              </m:r>
+                            </m:e>
+                          </m:d>
+                        </m:e>
+                      </m:d>
+                      <m:r>
+                        <w:rPr>
+                          <w:rFonts w:ascii="Cambria Math" w:hAnsi="Cambria Math"/>
+                        </w:rPr>
+                        <m:t>&gt;0</m:t>
+                      </m:r>
+                    </m:e>
+                  </m:d>
+                  <m:r>
+                    <w:rPr>
+                      <w:rFonts w:ascii="Cambria Math" w:hAnsi="Cambria Math"/>
+                    </w:rPr>
+                    <m:t>+</m:t>
+                  </m:r>
+                  <m:d>
+                    <m:dPr>
+                      <m:ctrlPr>
+                        <w:rPr>
+                          <w:rFonts w:ascii="Cambria Math" w:hAnsi="Cambria Math"/>
+                          <w:i/>
+                        </w:rPr>
+                      </m:ctrlPr>
+                    </m:dPr>
+                    <m:e>
+                      <m:r>
+                        <w:rPr>
+                          <w:rFonts w:ascii="Cambria Math" w:hAnsi="Cambria Math"/>
+                        </w:rPr>
+                        <m:t>x</m:t>
+                      </m:r>
+                      <m:r>
+                        <w:rPr>
+                          <w:rFonts w:ascii="Cambria Math" w:hAnsi="Cambria Math"/>
+                        </w:rPr>
+                        <m:t>,wraplen</m:t>
+                      </m:r>
+                      <m:d>
+                        <m:dPr>
+                          <m:ctrlPr>
+                            <w:rPr>
+                              <w:rFonts w:ascii="Cambria Math" w:hAnsi="Cambria Math"/>
+                              <w:i/>
+                            </w:rPr>
+                          </m:ctrlPr>
+                        </m:dPr>
+                        <m:e>
+                          <m:r>
+                            <w:rPr>
+                              <w:rFonts w:ascii="Cambria Math" w:hAnsi="Cambria Math"/>
+                            </w:rPr>
+                            <m:t>x</m:t>
+                          </m:r>
+                          <m:r>
+                            <w:rPr>
+                              <w:rFonts w:ascii="Cambria Math" w:hAnsi="Cambria Math"/>
+                            </w:rPr>
+                            <m:t>,y</m:t>
+                          </m:r>
+                        </m:e>
+                      </m:d>
+                    </m:e>
+                  </m:d>
+                </m:e>
+              </m:eqArr>
+            </m:e>
+          </m:d>
+        </m:oMath>
+      </m:oMathPara>
+    </w:p>
+    <w:p>
+      <w:pPr>
+        <w:rPr>
+          <w:rFonts w:eastAsiaTheme="minorEastAsia"/>
+          <w:i/>
+          <w:lang w:val="en-US"/>
+        </w:rPr>
+      </w:pPr>
+      <m:oMathPara>
+        <m:oMath>
+          <m:r>
+            <w:rPr>
+              <w:rFonts w:ascii="Cambria Math" w:hAnsi="Cambria Math"/>
+            </w:rPr>
+            <m:t>wraplen</m:t>
+          </m:r>
+          <m:d>
+            <m:dPr>
+              <m:ctrlPr>
+                <w:rPr>
+                  <w:rFonts w:ascii="Cambria Math" w:hAnsi="Cambria Math"/>
+                  <w:i/>
+                  <w:lang w:val="en-US"/>
+                </w:rPr>
+              </m:ctrlPr>
+            </m:dPr>
+            <m:e>
+              <m:r>
+                <w:rPr>
+                  <w:rFonts w:ascii="Cambria Math" w:hAnsi="Cambria Math"/>
+                  <w:lang w:val="en-US"/>
+                </w:rPr>
+                <m:t>x,y</m:t>
+              </m:r>
+            </m:e>
+          </m:d>
+          <m:r>
+            <w:rPr>
+              <w:rFonts w:ascii="Cambria Math" w:hAnsi="Cambria Math"/>
+              <w:lang w:val="en-US"/>
+            </w:rPr>
+            <m:t>=</m:t>
+          </m:r>
+          <m:func>
+            <m:funcPr>
+              <m:ctrlPr>
+                <w:rPr>
+                  <w:rFonts w:ascii="Cambria Math" w:hAnsi="Cambria Math"/>
+                  <w:i/>
+                  <w:lang w:val="en-US"/>
+                </w:rPr>
+              </m:ctrlPr>
+            </m:funcPr>
+            <m:fName>
+              <m:r>
+                <m:rPr>
+                  <m:sty m:val="p"/>
+                </m:rPr>
+                <w:rPr>
+                  <w:rFonts w:ascii="Cambria Math" w:hAnsi="Cambria Math"/>
+                  <w:lang w:val="en-US"/>
+                </w:rPr>
+                <m:t>Pr</m:t>
+              </m:r>
+            </m:fName>
+            <m:e>
+              <m:d>
+                <m:dPr>
+                  <m:begChr m:val="["/>
+                  <m:endChr m:val="]"/>
+                  <m:ctrlPr>
+                    <w:rPr>
+                      <w:rFonts w:ascii="Cambria Math" w:hAnsi="Cambria Math"/>
+                      <w:i/>
+                      <w:lang w:val="en-US"/>
+                    </w:rPr>
+                  </m:ctrlPr>
+                </m:dPr>
+                <m:e>
+                  <m:r>
+                    <w:rPr>
+                      <w:rFonts w:ascii="Cambria Math" w:hAnsi="Cambria Math"/>
+                      <w:lang w:val="en-US"/>
+                    </w:rPr>
+                    <m:t>0;</m:t>
+                  </m:r>
+                  <m:d>
+                    <m:dPr>
+                      <m:ctrlPr>
+                        <w:rPr>
+                          <w:rFonts w:ascii="Cambria Math" w:hAnsi="Cambria Math"/>
+                          <w:i/>
+                        </w:rPr>
+                      </m:ctrlPr>
+                    </m:dPr>
+                    <m:e>
+                      <m:r>
+                        <w:rPr>
+                          <w:rFonts w:ascii="Cambria Math" w:hAnsi="Cambria Math"/>
+                        </w:rPr>
+                        <m:t>primepow</m:t>
+                      </m:r>
+                      <m:d>
+                        <m:dPr>
+                          <m:ctrlPr>
+                            <w:rPr>
+                              <w:rFonts w:ascii="Cambria Math" w:hAnsi="Cambria Math"/>
+                              <w:i/>
+                            </w:rPr>
+                          </m:ctrlPr>
+                        </m:dPr>
+                        <m:e>
+                          <m:r>
+                            <w:rPr>
+                              <w:rFonts w:ascii="Cambria Math" w:hAnsi="Cambria Math"/>
+                            </w:rPr>
+                            <m:t>x,wraplen</m:t>
+                          </m:r>
+                          <m:d>
+                            <m:dPr>
+                              <m:ctrlPr>
+                                <w:rPr>
+                                  <w:rFonts w:ascii="Cambria Math" w:hAnsi="Cambria Math"/>
+                                  <w:i/>
+                                </w:rPr>
+                              </m:ctrlPr>
+                            </m:dPr>
+                            <m:e>
+                              <m:r>
+                                <w:rPr>
+                                  <w:rFonts w:ascii="Cambria Math" w:hAnsi="Cambria Math"/>
+                                </w:rPr>
+                                <m:t>x,y</m:t>
+                              </m:r>
+                            </m:e>
+                          </m:d>
+                        </m:e>
+                      </m:d>
+                      <m:r>
+                        <w:rPr>
+                          <w:rFonts w:ascii="Cambria Math" w:hAnsi="Cambria Math"/>
+                        </w:rPr>
+                        <m:t>&gt;0</m:t>
+                      </m:r>
+                    </m:e>
+                  </m:d>
+                  <m:r>
+                    <w:rPr>
+                      <w:rFonts w:ascii="Cambria Math" w:hAnsi="Cambria Math"/>
+                    </w:rPr>
+                    <m:t>+</m:t>
+                  </m:r>
+                  <m:d>
+                    <m:dPr>
+                      <m:ctrlPr>
+                        <w:rPr>
+                          <w:rFonts w:ascii="Cambria Math" w:hAnsi="Cambria Math"/>
+                          <w:i/>
+                        </w:rPr>
+                      </m:ctrlPr>
+                    </m:dPr>
+                    <m:e>
+                      <m:r>
+                        <w:rPr>
+                          <w:rFonts w:ascii="Cambria Math" w:hAnsi="Cambria Math"/>
+                        </w:rPr>
+                        <m:t>x,wraplen</m:t>
+                      </m:r>
+                      <m:d>
+                        <m:dPr>
+                          <m:ctrlPr>
+                            <w:rPr>
+                              <w:rFonts w:ascii="Cambria Math" w:hAnsi="Cambria Math"/>
+                              <w:i/>
+                            </w:rPr>
+                          </m:ctrlPr>
+                        </m:dPr>
+                        <m:e>
+                          <m:r>
+                            <w:rPr>
+                              <w:rFonts w:ascii="Cambria Math" w:hAnsi="Cambria Math"/>
+                            </w:rPr>
+                            <m:t>x,y</m:t>
+                          </m:r>
+                        </m:e>
+                      </m:d>
+                    </m:e>
+                  </m:d>
+                </m:e>
+              </m:d>
+            </m:e>
+          </m:func>
+        </m:oMath>
+      </m:oMathPara>
+    </w:p>
+    <w:p>
+      <w:pPr>
+        <w:rPr>
+          <w:rFonts w:eastAsiaTheme="minorEastAsia"/>
+          <w:i/>
+          <w:lang w:val="en-US"/>
+        </w:rPr>
+      </w:pPr>
+      <m:oMathPara>
+        <m:oMath>
+          <m:r>
+            <w:rPr>
+              <w:rFonts w:ascii="Cambria Math" w:hAnsi="Cambria Math"/>
+            </w:rPr>
+            <m:t>length</m:t>
+          </m:r>
+          <m:d>
+            <m:dPr>
+              <m:ctrlPr>
+                <w:rPr>
+                  <w:rFonts w:ascii="Cambria Math" w:hAnsi="Cambria Math"/>
+                  <w:i/>
+                </w:rPr>
+              </m:ctrlPr>
+            </m:dPr>
+            <m:e>
+              <m:r>
+                <w:rPr>
+                  <w:rFonts w:ascii="Cambria Math" w:hAnsi="Cambria Math"/>
+                </w:rPr>
+                <m:t>x</m:t>
+              </m:r>
+            </m:e>
+          </m:d>
+          <m:r>
+            <w:rPr>
+              <w:rFonts w:ascii="Cambria Math" w:hAnsi="Cambria Math"/>
+            </w:rPr>
+            <m:t>=wraplen</m:t>
+          </m:r>
+          <m:d>
+            <m:dPr>
+              <m:ctrlPr>
+                <w:rPr>
+                  <w:rFonts w:ascii="Cambria Math" w:hAnsi="Cambria Math"/>
+                  <w:i/>
+                </w:rPr>
+              </m:ctrlPr>
+            </m:dPr>
+            <m:e>
+              <m:r>
+                <w:rPr>
+                  <w:rFonts w:ascii="Cambria Math" w:hAnsi="Cambria Math"/>
+                </w:rPr>
+                <m:t>x,x</m:t>
+              </m:r>
+            </m:e>
+          </m:d>
+          <m:r>
+            <w:rPr>
+              <w:rFonts w:ascii="Cambria Math" w:hAnsi="Cambria Math"/>
+            </w:rPr>
+            <m:t>=l</m:t>
+          </m:r>
+          <m:d>
+            <m:dPr>
+              <m:ctrlPr>
+                <w:rPr>
+                  <w:rFonts w:ascii="Cambria Math" w:hAnsi="Cambria Math"/>
+                  <w:i/>
+                </w:rPr>
+              </m:ctrlPr>
+            </m:dPr>
+            <m:e>
+              <m:r>
+                <w:rPr>
+                  <w:rFonts w:ascii="Cambria Math" w:hAnsi="Cambria Math"/>
+                </w:rPr>
+                <m:t>w</m:t>
+              </m:r>
+            </m:e>
+          </m:d>
+          <m:r>
+            <w:rPr>
+              <w:rFonts w:ascii="Cambria Math" w:hAnsi="Cambria Math"/>
+            </w:rPr>
+            <m:t xml:space="preserve"> </m:t>
+          </m:r>
+          <m:d>
+            <m:dPr>
+              <m:ctrlPr>
+                <w:rPr>
+                  <w:rFonts w:ascii="Cambria Math" w:hAnsi="Cambria Math"/>
+                  <w:i/>
+                </w:rPr>
+              </m:ctrlPr>
+            </m:dPr>
+            <m:e>
+              <m:r>
+                <w:rPr>
+                  <w:rFonts w:ascii="Cambria Math" w:hAnsi="Cambria Math"/>
+                </w:rPr>
+                <m:t>d</m:t>
+              </m:r>
+              <m:d>
+                <m:dPr>
+                  <m:ctrlPr>
+                    <w:rPr>
+                      <w:rFonts w:ascii="Cambria Math" w:hAnsi="Cambria Math"/>
+                      <w:i/>
+                    </w:rPr>
+                  </m:ctrlPr>
+                </m:dPr>
+                <m:e>
+                  <m:r>
+                    <w:rPr>
+                      <w:rFonts w:ascii="Cambria Math" w:hAnsi="Cambria Math"/>
+                    </w:rPr>
+                    <m:t>w</m:t>
+                  </m:r>
+                </m:e>
+              </m:d>
+              <m:r>
+                <w:rPr>
+                  <w:rFonts w:ascii="Cambria Math" w:hAnsi="Cambria Math"/>
+                </w:rPr>
+                <m:t>=x</m:t>
+              </m:r>
+            </m:e>
+          </m:d>
+        </m:oMath>
+      </m:oMathPara>
+    </w:p>
+    <w:p>
+      <w:pPr>
+        <w:rPr>
+          <w:rFonts w:eastAsiaTheme="minorEastAsia"/>
+        </w:rPr>
+      </w:pPr>
+      <w:r>
+        <w:rPr>
+          <w:rFonts w:eastAsiaTheme="minorEastAsia"/>
+        </w:rPr>
+        <w:t xml:space="preserve">Пусть </w:t>
+      </w:r>
+      <m:oMath>
+        <m:r>
+          <w:rPr>
+            <w:rFonts w:ascii="Cambria Math" w:eastAsiaTheme="minorEastAsia" w:hAnsi="Cambria Math"/>
+          </w:rPr>
+          <m:t>d</m:t>
+        </m:r>
+        <m:d>
+          <m:dPr>
+            <m:ctrlPr>
+              <w:rPr>
+                <w:rFonts w:ascii="Cambria Math" w:eastAsiaTheme="minorEastAsia" w:hAnsi="Cambria Math"/>
+                <w:i/>
+              </w:rPr>
+            </m:ctrlPr>
+          </m:dPr>
+          <m:e>
+            <m:r>
+              <w:rPr>
+                <w:rFonts w:ascii="Cambria Math" w:eastAsiaTheme="minorEastAsia" w:hAnsi="Cambria Math"/>
+              </w:rPr>
+              <m:t>w</m:t>
+            </m:r>
+          </m:e>
+        </m:d>
+        <m:r>
+          <w:rPr>
+            <w:rFonts w:ascii="Cambria Math" w:eastAsiaTheme="minorEastAsia" w:hAnsi="Cambria Math"/>
+          </w:rPr>
+          <m:t>=</m:t>
+        </m:r>
+        <m:sSub>
+          <m:sSubPr>
+            <m:ctrlPr>
+              <w:rPr>
+                <w:rFonts w:ascii="Cambria Math" w:eastAsiaTheme="minorEastAsia" w:hAnsi="Cambria Math"/>
+                <w:i/>
+                <w:lang w:val="en-US"/>
+              </w:rPr>
+            </m:ctrlPr>
+          </m:sSubPr>
+          <m:e>
+            <m:r>
+              <w:rPr>
+                <w:rFonts w:ascii="Cambria Math" w:eastAsiaTheme="minorEastAsia" w:hAnsi="Cambria Math"/>
+                <w:lang w:val="en-US"/>
+              </w:rPr>
+              <m:t>c</m:t>
+            </m:r>
+          </m:e>
+          <m:sub>
+            <m:r>
+              <w:rPr>
+                <w:rFonts w:ascii="Cambria Math" w:eastAsiaTheme="minorEastAsia" w:hAnsi="Cambria Math"/>
+              </w:rPr>
+              <m:t>1</m:t>
+            </m:r>
+          </m:sub>
+        </m:sSub>
+        <m:r>
+          <w:rPr>
+            <w:rFonts w:ascii="Cambria Math" w:eastAsiaTheme="minorEastAsia" w:hAnsi="Cambria Math"/>
+          </w:rPr>
+          <m:t xml:space="preserve">, </m:t>
+        </m:r>
+        <m:r>
+          <w:rPr>
+            <w:rFonts w:ascii="Cambria Math" w:eastAsiaTheme="minorEastAsia" w:hAnsi="Cambria Math"/>
+            <w:lang w:val="en-US"/>
+          </w:rPr>
+          <m:t>d</m:t>
+        </m:r>
+        <m:d>
+          <m:dPr>
+            <m:ctrlPr>
+              <w:rPr>
+                <w:rFonts w:ascii="Cambria Math" w:eastAsiaTheme="minorEastAsia" w:hAnsi="Cambria Math"/>
+                <w:i/>
+                <w:lang w:val="en-US"/>
+              </w:rPr>
+            </m:ctrlPr>
+          </m:dPr>
+          <m:e>
+            <m:sSub>
+              <m:sSubPr>
+                <m:ctrlPr>
+                  <w:rPr>
+                    <w:rFonts w:ascii="Cambria Math" w:eastAsiaTheme="minorEastAsia" w:hAnsi="Cambria Math"/>
+                    <w:i/>
+                    <w:lang w:val="en-US"/>
+                  </w:rPr>
+                </m:ctrlPr>
+              </m:sSubPr>
+              <m:e>
+                <m:r>
+                  <w:rPr>
+                    <w:rFonts w:ascii="Cambria Math" w:eastAsiaTheme="minorEastAsia" w:hAnsi="Cambria Math"/>
+                    <w:lang w:val="en-US"/>
+                  </w:rPr>
+                  <m:t>w</m:t>
+                </m:r>
+              </m:e>
+              <m:sub>
+                <m:r>
+                  <w:rPr>
+                    <w:rFonts w:ascii="Cambria Math" w:eastAsiaTheme="minorEastAsia" w:hAnsi="Cambria Math"/>
+                  </w:rPr>
+                  <m:t>2</m:t>
+                </m:r>
+              </m:sub>
+            </m:sSub>
+          </m:e>
+        </m:d>
+        <m:r>
+          <w:rPr>
+            <w:rFonts w:ascii="Cambria Math" w:eastAsiaTheme="minorEastAsia" w:hAnsi="Cambria Math"/>
+          </w:rPr>
+          <m:t>=</m:t>
+        </m:r>
+        <m:sSub>
+          <m:sSubPr>
+            <m:ctrlPr>
+              <w:rPr>
+                <w:rFonts w:ascii="Cambria Math" w:eastAsiaTheme="minorEastAsia" w:hAnsi="Cambria Math"/>
+                <w:i/>
+                <w:lang w:val="en-US"/>
+              </w:rPr>
+            </m:ctrlPr>
+          </m:sSubPr>
+          <m:e>
+            <m:r>
+              <w:rPr>
+                <w:rFonts w:ascii="Cambria Math" w:eastAsiaTheme="minorEastAsia" w:hAnsi="Cambria Math"/>
+                <w:lang w:val="en-US"/>
+              </w:rPr>
+              <m:t>c</m:t>
+            </m:r>
+          </m:e>
+          <m:sub>
+            <m:r>
+              <w:rPr>
+                <w:rFonts w:ascii="Cambria Math" w:eastAsiaTheme="minorEastAsia" w:hAnsi="Cambria Math"/>
+              </w:rPr>
+              <m:t>2</m:t>
+            </m:r>
+          </m:sub>
+        </m:sSub>
+      </m:oMath>
+    </w:p>
+    <w:p>
+      <w:pPr>
+        <w:rPr>
+          <w:rFonts w:eastAsiaTheme="minorEastAsia"/>
+        </w:rPr>
+      </w:pPr>
+      <m:oMathPara>
+        <m:oMath>
+          <m:r>
+            <w:rPr>
+              <w:rFonts w:ascii="Cambria Math" w:hAnsi="Cambria Math"/>
+            </w:rPr>
+            <m:t>conct</m:t>
+          </m:r>
+          <m:d>
+            <m:dPr>
+              <m:ctrlPr>
+                <w:rPr>
+                  <w:rFonts w:ascii="Cambria Math" w:hAnsi="Cambria Math"/>
+                  <w:i/>
+                </w:rPr>
+              </m:ctrlPr>
+            </m:dPr>
+            <m:e>
+              <m:sSub>
+                <m:sSubPr>
+                  <m:ctrlPr>
+                    <w:rPr>
+                      <w:rFonts w:ascii="Cambria Math" w:hAnsi="Cambria Math"/>
+                      <w:i/>
+                    </w:rPr>
+                  </m:ctrlPr>
+                </m:sSubPr>
+                <m:e>
+                  <m:r>
+                    <w:rPr>
+                      <w:rFonts w:ascii="Cambria Math" w:hAnsi="Cambria Math"/>
+                    </w:rPr>
+                    <m:t>c</m:t>
+                  </m:r>
+                </m:e>
+                <m:sub>
+                  <m:r>
+                    <w:rPr>
+                      <w:rFonts w:ascii="Cambria Math" w:hAnsi="Cambria Math"/>
+                    </w:rPr>
+                    <m:t>1</m:t>
+                  </m:r>
+                </m:sub>
+              </m:sSub>
+              <m:r>
+                <w:rPr>
+                  <w:rFonts w:ascii="Cambria Math" w:hAnsi="Cambria Math"/>
+                </w:rPr>
+                <m:t>,</m:t>
+              </m:r>
+              <m:sSub>
+                <m:sSubPr>
+                  <m:ctrlPr>
+                    <w:rPr>
+                      <w:rFonts w:ascii="Cambria Math" w:hAnsi="Cambria Math"/>
+                      <w:i/>
+                    </w:rPr>
+                  </m:ctrlPr>
+                </m:sSubPr>
+                <m:e>
+                  <m:r>
+                    <w:rPr>
+                      <w:rFonts w:ascii="Cambria Math" w:hAnsi="Cambria Math"/>
+                    </w:rPr>
+                    <m:t>c</m:t>
+                  </m:r>
+                </m:e>
+                <m:sub>
+                  <m:r>
+                    <w:rPr>
+                      <w:rFonts w:ascii="Cambria Math" w:hAnsi="Cambria Math"/>
+                    </w:rPr>
+                    <m:t>2</m:t>
+                  </m:r>
+                </m:sub>
+              </m:sSub>
+            </m:e>
+          </m:d>
+          <m:r>
+            <w:rPr>
+              <w:rFonts w:ascii="Cambria Math" w:eastAsiaTheme="minorEastAsia" w:hAnsi="Cambria Math"/>
+            </w:rPr>
+            <m:t>=d</m:t>
+          </m:r>
+          <m:d>
+            <m:dPr>
+              <m:ctrlPr>
+                <w:rPr>
+                  <w:rFonts w:ascii="Cambria Math" w:eastAsiaTheme="minorEastAsia" w:hAnsi="Cambria Math"/>
+                  <w:i/>
+                </w:rPr>
+              </m:ctrlPr>
+            </m:dPr>
+            <m:e>
+              <m:sSub>
+                <m:sSubPr>
+                  <m:ctrlPr>
+                    <w:rPr>
+                      <w:rFonts w:ascii="Cambria Math" w:eastAsiaTheme="minorEastAsia" w:hAnsi="Cambria Math"/>
+                      <w:i/>
+                    </w:rPr>
+                  </m:ctrlPr>
+                </m:sSubPr>
+                <m:e>
+                  <m:r>
+                    <w:rPr>
+                      <w:rFonts w:ascii="Cambria Math" w:eastAsiaTheme="minorEastAsia" w:hAnsi="Cambria Math"/>
+                    </w:rPr>
+                    <m:t>w</m:t>
+                  </m:r>
+                </m:e>
+                <m:sub>
+                  <m:r>
+                    <w:rPr>
+                      <w:rFonts w:ascii="Cambria Math" w:eastAsiaTheme="minorEastAsia" w:hAnsi="Cambria Math"/>
+                    </w:rPr>
+                    <m:t>1</m:t>
+                  </m:r>
+                </m:sub>
+              </m:sSub>
+              <m:sSub>
+                <m:sSubPr>
+                  <m:ctrlPr>
+                    <w:rPr>
+                      <w:rFonts w:ascii="Cambria Math" w:eastAsiaTheme="minorEastAsia" w:hAnsi="Cambria Math"/>
+                      <w:i/>
+                    </w:rPr>
+                  </m:ctrlPr>
+                </m:sSubPr>
+                <m:e>
+                  <m:r>
+                    <w:rPr>
+                      <w:rFonts w:ascii="Cambria Math" w:eastAsiaTheme="minorEastAsia" w:hAnsi="Cambria Math"/>
+                    </w:rPr>
+                    <m:t>w</m:t>
+                  </m:r>
+                </m:e>
+                <m:sub>
+                  <m:r>
+                    <w:rPr>
+                      <w:rFonts w:ascii="Cambria Math" w:eastAsiaTheme="minorEastAsia" w:hAnsi="Cambria Math"/>
+                    </w:rPr>
+                    <m:t>2</m:t>
+                  </m:r>
+                </m:sub>
+              </m:sSub>
+            </m:e>
+          </m:d>
+        </m:oMath>
+      </m:oMathPara>
+    </w:p>
+    <w:p>
+      <w:pPr>
+        <w:rPr>
+          <w:rFonts w:eastAsiaTheme="minorEastAsia"/>
+          <w:i/>
+        </w:rPr>
+      </w:pPr>
+      <m:oMathPara>
+        <m:oMath>
+          <m:r>
+            <w:rPr>
+              <w:rFonts w:ascii="Cambria Math" w:hAnsi="Cambria Math"/>
+            </w:rPr>
+            <m:t>conct</m:t>
+          </m:r>
+          <m:d>
+            <m:dPr>
+              <m:ctrlPr>
+                <w:rPr>
+                  <w:rFonts w:ascii="Cambria Math" w:hAnsi="Cambria Math"/>
+                  <w:i/>
+                </w:rPr>
+              </m:ctrlPr>
+            </m:dPr>
+            <m:e>
+              <m:sSub>
+                <m:sSubPr>
+                  <m:ctrlPr>
+                    <w:rPr>
+                      <w:rFonts w:ascii="Cambria Math" w:hAnsi="Cambria Math"/>
+                      <w:i/>
+                    </w:rPr>
+                  </m:ctrlPr>
+                </m:sSubPr>
+                <m:e>
+                  <m:r>
+                    <w:rPr>
+                      <w:rFonts w:ascii="Cambria Math" w:hAnsi="Cambria Math"/>
+                    </w:rPr>
+                    <m:t>c</m:t>
+                  </m:r>
+                </m:e>
+                <m:sub>
+                  <m:r>
+                    <w:rPr>
+                      <w:rFonts w:ascii="Cambria Math" w:hAnsi="Cambria Math"/>
+                    </w:rPr>
+                    <m:t>1</m:t>
+                  </m:r>
+                </m:sub>
+              </m:sSub>
+              <m:r>
+                <w:rPr>
+                  <w:rFonts w:ascii="Cambria Math" w:hAnsi="Cambria Math"/>
+                </w:rPr>
+                <m:t>,</m:t>
+              </m:r>
+              <m:sSub>
+                <m:sSubPr>
+                  <m:ctrlPr>
+                    <w:rPr>
+                      <w:rFonts w:ascii="Cambria Math" w:hAnsi="Cambria Math"/>
+                      <w:i/>
+                    </w:rPr>
+                  </m:ctrlPr>
+                </m:sSubPr>
+                <m:e>
+                  <m:r>
+                    <w:rPr>
+                      <w:rFonts w:ascii="Cambria Math" w:hAnsi="Cambria Math"/>
+                    </w:rPr>
+                    <m:t>c</m:t>
+                  </m:r>
+                </m:e>
+                <m:sub>
+                  <m:r>
+                    <w:rPr>
+                      <w:rFonts w:ascii="Cambria Math" w:hAnsi="Cambria Math"/>
+                    </w:rPr>
+                    <m:t>2</m:t>
+                  </m:r>
+                </m:sub>
+              </m:sSub>
+            </m:e>
+          </m:d>
+          <m:r>
+            <w:rPr>
+              <w:rFonts w:ascii="Cambria Math" w:hAnsi="Cambria Math"/>
+            </w:rPr>
+            <m:t>=wrapconct(</m:t>
+          </m:r>
+          <m:sSub>
+            <m:sSubPr>
+              <m:ctrlPr>
+                <w:rPr>
+                  <w:rFonts w:ascii="Cambria Math" w:hAnsi="Cambria Math"/>
+                  <w:i/>
+                </w:rPr>
+              </m:ctrlPr>
+            </m:sSubPr>
+            <m:e>
+              <m:r>
+                <w:rPr>
+                  <w:rFonts w:ascii="Cambria Math" w:hAnsi="Cambria Math"/>
+                </w:rPr>
+                <m:t>c</m:t>
+              </m:r>
+            </m:e>
+            <m:sub>
+              <m:r>
+                <w:rPr>
+                  <w:rFonts w:ascii="Cambria Math" w:hAnsi="Cambria Math"/>
+                </w:rPr>
+                <m:t>1</m:t>
+              </m:r>
+            </m:sub>
+          </m:sSub>
+          <m:r>
+            <w:rPr>
+              <w:rFonts w:ascii="Cambria Math" w:hAnsi="Cambria Math"/>
+            </w:rPr>
+            <m:t>,</m:t>
+          </m:r>
+          <m:sSub>
+            <m:sSubPr>
+              <m:ctrlPr>
+                <w:rPr>
+                  <w:rFonts w:ascii="Cambria Math" w:hAnsi="Cambria Math"/>
+                  <w:i/>
+                </w:rPr>
+              </m:ctrlPr>
+            </m:sSubPr>
+            <m:e>
+              <m:r>
+                <w:rPr>
+                  <w:rFonts w:ascii="Cambria Math" w:hAnsi="Cambria Math"/>
+                </w:rPr>
+                <m:t>c</m:t>
+              </m:r>
+            </m:e>
+            <m:sub>
+              <m:r>
+                <w:rPr>
+                  <w:rFonts w:ascii="Cambria Math" w:hAnsi="Cambria Math"/>
+                </w:rPr>
+                <m:t>2</m:t>
+              </m:r>
+            </m:sub>
+          </m:sSub>
+          <m:r>
+            <w:rPr>
+              <w:rFonts w:ascii="Cambria Math" w:hAnsi="Cambria Math"/>
+            </w:rPr>
+            <m:t>,length</m:t>
+          </m:r>
+          <m:d>
+            <m:dPr>
+              <m:ctrlPr>
+                <w:rPr>
+                  <w:rFonts w:ascii="Cambria Math" w:hAnsi="Cambria Math"/>
+                  <w:i/>
+                </w:rPr>
+              </m:ctrlPr>
+            </m:dPr>
+            <m:e>
+              <m:sSub>
+                <m:sSubPr>
+                  <m:ctrlPr>
+                    <w:rPr>
+                      <w:rFonts w:ascii="Cambria Math" w:hAnsi="Cambria Math"/>
+                      <w:i/>
+                    </w:rPr>
+                  </m:ctrlPr>
+                </m:sSubPr>
+                <m:e>
+                  <m:r>
+                    <w:rPr>
+                      <w:rFonts w:ascii="Cambria Math" w:hAnsi="Cambria Math"/>
+                    </w:rPr>
+                    <m:t>c</m:t>
+                  </m:r>
+                </m:e>
+                <m:sub>
+                  <m:r>
+                    <w:rPr>
+                      <w:rFonts w:ascii="Cambria Math" w:hAnsi="Cambria Math"/>
+                    </w:rPr>
+                    <m:t>2</m:t>
+                  </m:r>
+                </m:sub>
+              </m:sSub>
+            </m:e>
+          </m:d>
+          <m:r>
+            <w:rPr>
+              <w:rFonts w:ascii="Cambria Math" w:hAnsi="Cambria Math"/>
+            </w:rPr>
+            <m:t>)</m:t>
+          </m:r>
+        </m:oMath>
+      </m:oMathPara>
+    </w:p>
+    <w:p>
+      <w:pPr>
+        <w:rPr>
+          <w:rFonts w:eastAsiaTheme="minorEastAsia"/>
+          <w:i/>
+        </w:rPr>
+      </w:pPr>
+      <m:oMathPara>
+        <m:oMath>
+          <m:sSub>
+            <m:sSubPr>
+              <m:ctrlPr>
+                <w:rPr>
+                  <w:rFonts w:ascii="Cambria Math" w:eastAsiaTheme="minorEastAsia" w:hAnsi="Cambria Math"/>
+                  <w:i/>
+                </w:rPr>
+              </m:ctrlPr>
+            </m:sSubPr>
+            <m:e>
+              <m:r>
+                <w:rPr>
+                  <w:rFonts w:ascii="Cambria Math" w:eastAsiaTheme="minorEastAsia" w:hAnsi="Cambria Math"/>
+                </w:rPr>
+                <m:t>c</m:t>
+              </m:r>
+            </m:e>
+            <m:sub>
+              <m:r>
+                <w:rPr>
+                  <w:rFonts w:ascii="Cambria Math" w:eastAsiaTheme="minorEastAsia" w:hAnsi="Cambria Math"/>
+                </w:rPr>
+                <m:t>1</m:t>
+              </m:r>
+            </m:sub>
+          </m:sSub>
+          <m:r>
+            <w:rPr>
+              <w:rFonts w:ascii="Cambria Math" w:eastAsiaTheme="minorEastAsia" w:hAnsi="Cambria Math"/>
+            </w:rPr>
+            <m:t>=</m:t>
+          </m:r>
+          <m:nary>
+            <m:naryPr>
+              <m:chr m:val="∏"/>
+              <m:limLoc m:val="undOvr"/>
+              <m:ctrlPr>
+                <w:rPr>
+                  <w:rFonts w:ascii="Cambria Math" w:eastAsiaTheme="minorEastAsia" w:hAnsi="Cambria Math"/>
+                  <w:i/>
+                </w:rPr>
+              </m:ctrlPr>
+            </m:naryPr>
+            <m:sub>
+              <m:r>
+                <w:rPr>
+                  <w:rFonts w:ascii="Cambria Math" w:eastAsiaTheme="minorEastAsia" w:hAnsi="Cambria Math"/>
+                </w:rPr>
+                <m:t>i=0</m:t>
+              </m:r>
+            </m:sub>
+            <m:sup>
+              <m:r>
+                <w:rPr>
+                  <w:rFonts w:ascii="Cambria Math" w:eastAsiaTheme="minorEastAsia" w:hAnsi="Cambria Math"/>
+                </w:rPr>
+                <m:t>n</m:t>
+              </m:r>
+            </m:sup>
+            <m:e>
+              <m:sSubSup>
+                <m:sSubSupPr>
+                  <m:ctrlPr>
+                    <w:rPr>
+                      <w:rFonts w:ascii="Cambria Math" w:eastAsiaTheme="minorEastAsia" w:hAnsi="Cambria Math"/>
+                      <w:i/>
+                    </w:rPr>
+                  </m:ctrlPr>
+                </m:sSubSupPr>
+                <m:e>
+                  <m:r>
+                    <w:rPr>
+                      <w:rFonts w:ascii="Cambria Math" w:eastAsiaTheme="minorEastAsia" w:hAnsi="Cambria Math"/>
+                    </w:rPr>
+                    <m:t>p</m:t>
+                  </m:r>
+                </m:e>
+                <m:sub>
+                  <m:r>
+                    <w:rPr>
+                      <w:rFonts w:ascii="Cambria Math" w:eastAsiaTheme="minorEastAsia" w:hAnsi="Cambria Math"/>
+                    </w:rPr>
+                    <m:t>i</m:t>
+                  </m:r>
+                </m:sub>
+                <m:sup>
+                  <m:r>
+                    <w:rPr>
+                      <w:rFonts w:ascii="Cambria Math" w:eastAsiaTheme="minorEastAsia" w:hAnsi="Cambria Math"/>
+                    </w:rPr>
+                    <m:t>N</m:t>
+                  </m:r>
+                  <m:d>
+                    <m:dPr>
+                      <m:ctrlPr>
+                        <w:rPr>
+                          <w:rFonts w:ascii="Cambria Math" w:eastAsiaTheme="minorEastAsia" w:hAnsi="Cambria Math"/>
+                          <w:i/>
+                        </w:rPr>
+                      </m:ctrlPr>
+                    </m:dPr>
+                    <m:e>
+                      <m:sSub>
+                        <m:sSubPr>
+                          <m:ctrlPr>
+                            <w:rPr>
+                              <w:rFonts w:ascii="Cambria Math" w:eastAsiaTheme="minorEastAsia" w:hAnsi="Cambria Math"/>
+                              <w:i/>
+                            </w:rPr>
+                          </m:ctrlPr>
+                        </m:sSubPr>
+                        <m:e>
+                          <m:r>
+                            <w:rPr>
+                              <w:rFonts w:ascii="Cambria Math" w:eastAsiaTheme="minorEastAsia" w:hAnsi="Cambria Math"/>
+                            </w:rPr>
+                            <m:t>w</m:t>
+                          </m:r>
+                        </m:e>
+                        <m:sub>
+                          <m:r>
+                            <w:rPr>
+                              <w:rFonts w:ascii="Cambria Math" w:eastAsiaTheme="minorEastAsia" w:hAnsi="Cambria Math"/>
+                            </w:rPr>
+                            <m:t>1</m:t>
+                          </m:r>
+                        </m:sub>
+                      </m:sSub>
+                      <m:d>
+                        <m:dPr>
+                          <m:ctrlPr>
+                            <w:rPr>
+                              <w:rFonts w:ascii="Cambria Math" w:eastAsiaTheme="minorEastAsia" w:hAnsi="Cambria Math"/>
+                              <w:i/>
+                            </w:rPr>
+                          </m:ctrlPr>
+                        </m:dPr>
+                        <m:e>
+                          <m:r>
+                            <w:rPr>
+                              <w:rFonts w:ascii="Cambria Math" w:eastAsiaTheme="minorEastAsia" w:hAnsi="Cambria Math"/>
+                            </w:rPr>
+                            <m:t>i</m:t>
+                          </m:r>
+                        </m:e>
+                      </m:d>
+                    </m:e>
+                  </m:d>
+                </m:sup>
+              </m:sSubSup>
+            </m:e>
+          </m:nary>
+          <m:r>
+            <w:rPr>
+              <w:rFonts w:ascii="Cambria Math" w:eastAsiaTheme="minorEastAsia" w:hAnsi="Cambria Math"/>
+            </w:rPr>
+            <m:t xml:space="preserve">, </m:t>
+          </m:r>
+          <m:sSub>
+            <m:sSubPr>
+              <m:ctrlPr>
+                <w:rPr>
+                  <w:rFonts w:ascii="Cambria Math" w:eastAsiaTheme="minorEastAsia" w:hAnsi="Cambria Math"/>
+                  <w:i/>
+                </w:rPr>
+              </m:ctrlPr>
+            </m:sSubPr>
+            <m:e>
+              <m:r>
+                <w:rPr>
+                  <w:rFonts w:ascii="Cambria Math" w:eastAsiaTheme="minorEastAsia" w:hAnsi="Cambria Math"/>
+                </w:rPr>
+                <m:t>c</m:t>
+              </m:r>
+            </m:e>
+            <m:sub>
+              <m:r>
+                <w:rPr>
+                  <w:rFonts w:ascii="Cambria Math" w:eastAsiaTheme="minorEastAsia" w:hAnsi="Cambria Math"/>
+                </w:rPr>
+                <m:t>2</m:t>
+              </m:r>
+            </m:sub>
+          </m:sSub>
+          <m:r>
+            <w:rPr>
+              <w:rFonts w:ascii="Cambria Math" w:eastAsiaTheme="minorEastAsia" w:hAnsi="Cambria Math"/>
+            </w:rPr>
+            <m:t>=</m:t>
+          </m:r>
+          <m:nary>
+            <m:naryPr>
+              <m:chr m:val="∏"/>
+              <m:limLoc m:val="undOvr"/>
+              <m:ctrlPr>
+                <w:rPr>
+                  <w:rFonts w:ascii="Cambria Math" w:eastAsiaTheme="minorEastAsia" w:hAnsi="Cambria Math"/>
+                  <w:i/>
+                </w:rPr>
+              </m:ctrlPr>
+            </m:naryPr>
+            <m:sub>
+              <m:r>
+                <w:rPr>
+                  <w:rFonts w:ascii="Cambria Math" w:eastAsiaTheme="minorEastAsia" w:hAnsi="Cambria Math"/>
+                </w:rPr>
+                <m:t>i=0</m:t>
+              </m:r>
+            </m:sub>
+            <m:sup>
+              <m:r>
+                <w:rPr>
+                  <w:rFonts w:ascii="Cambria Math" w:eastAsiaTheme="minorEastAsia" w:hAnsi="Cambria Math"/>
+                </w:rPr>
+                <m:t>m</m:t>
+              </m:r>
+            </m:sup>
+            <m:e>
+              <m:sSubSup>
+                <m:sSubSupPr>
+                  <m:ctrlPr>
+                    <w:rPr>
+                      <w:rFonts w:ascii="Cambria Math" w:eastAsiaTheme="minorEastAsia" w:hAnsi="Cambria Math"/>
+                      <w:i/>
+                    </w:rPr>
+                  </m:ctrlPr>
+                </m:sSubSupPr>
+                <m:e>
+                  <m:r>
+                    <w:rPr>
+                      <w:rFonts w:ascii="Cambria Math" w:eastAsiaTheme="minorEastAsia" w:hAnsi="Cambria Math"/>
+                    </w:rPr>
+                    <m:t>p</m:t>
+                  </m:r>
+                </m:e>
+                <m:sub>
+                  <m:r>
+                    <w:rPr>
+                      <w:rFonts w:ascii="Cambria Math" w:eastAsiaTheme="minorEastAsia" w:hAnsi="Cambria Math"/>
+                    </w:rPr>
+                    <m:t>i</m:t>
+                  </m:r>
+                </m:sub>
+                <m:sup>
+                  <m:r>
+                    <w:rPr>
+                      <w:rFonts w:ascii="Cambria Math" w:eastAsiaTheme="minorEastAsia" w:hAnsi="Cambria Math"/>
+                    </w:rPr>
+                    <m:t>N</m:t>
+                  </m:r>
+                  <m:d>
+                    <m:dPr>
+                      <m:ctrlPr>
+                        <w:rPr>
+                          <w:rFonts w:ascii="Cambria Math" w:eastAsiaTheme="minorEastAsia" w:hAnsi="Cambria Math"/>
+                          <w:i/>
+                        </w:rPr>
+                      </m:ctrlPr>
+                    </m:dPr>
+                    <m:e>
+                      <m:sSub>
+                        <m:sSubPr>
+                          <m:ctrlPr>
+                            <w:rPr>
+                              <w:rFonts w:ascii="Cambria Math" w:eastAsiaTheme="minorEastAsia" w:hAnsi="Cambria Math"/>
+                              <w:i/>
+                            </w:rPr>
+                          </m:ctrlPr>
+                        </m:sSubPr>
+                        <m:e>
+                          <m:r>
+                            <w:rPr>
+                              <w:rFonts w:ascii="Cambria Math" w:eastAsiaTheme="minorEastAsia" w:hAnsi="Cambria Math"/>
+                            </w:rPr>
+                            <m:t>w</m:t>
+                          </m:r>
+                        </m:e>
+                        <m:sub>
+                          <m:r>
+                            <w:rPr>
+                              <w:rFonts w:ascii="Cambria Math" w:eastAsiaTheme="minorEastAsia" w:hAnsi="Cambria Math"/>
+                            </w:rPr>
+                            <m:t>2</m:t>
+                          </m:r>
+                        </m:sub>
+                      </m:sSub>
+                      <m:d>
+                        <m:dPr>
+                          <m:ctrlPr>
+                            <w:rPr>
+                              <w:rFonts w:ascii="Cambria Math" w:eastAsiaTheme="minorEastAsia" w:hAnsi="Cambria Math"/>
+                              <w:i/>
+                            </w:rPr>
+                          </m:ctrlPr>
+                        </m:dPr>
+                        <m:e>
+                          <m:r>
+                            <w:rPr>
+                              <w:rFonts w:ascii="Cambria Math" w:eastAsiaTheme="minorEastAsia" w:hAnsi="Cambria Math"/>
+                            </w:rPr>
+                            <m:t>i</m:t>
+                          </m:r>
+                        </m:e>
+                      </m:d>
+                    </m:e>
+                  </m:d>
+                </m:sup>
+              </m:sSubSup>
+            </m:e>
+          </m:nary>
+          <m:r>
+            <w:rPr>
+              <w:rFonts w:ascii="Cambria Math" w:eastAsiaTheme="minorEastAsia" w:hAnsi="Cambria Math"/>
+            </w:rPr>
+            <m:t>,d</m:t>
+          </m:r>
+          <m:d>
+            <m:dPr>
+              <m:ctrlPr>
+                <w:rPr>
+                  <w:rFonts w:ascii="Cambria Math" w:eastAsiaTheme="minorEastAsia" w:hAnsi="Cambria Math"/>
+                  <w:i/>
+                </w:rPr>
+              </m:ctrlPr>
+            </m:dPr>
+            <m:e>
+              <m:sSub>
+                <m:sSubPr>
+                  <m:ctrlPr>
+                    <w:rPr>
+                      <w:rFonts w:ascii="Cambria Math" w:eastAsiaTheme="minorEastAsia" w:hAnsi="Cambria Math"/>
+                      <w:i/>
+                    </w:rPr>
+                  </m:ctrlPr>
+                </m:sSubPr>
+                <m:e>
+                  <m:r>
+                    <w:rPr>
+                      <w:rFonts w:ascii="Cambria Math" w:eastAsiaTheme="minorEastAsia" w:hAnsi="Cambria Math"/>
+                    </w:rPr>
+                    <m:t>w</m:t>
+                  </m:r>
+                </m:e>
+                <m:sub>
+                  <m:r>
+                    <w:rPr>
+                      <w:rFonts w:ascii="Cambria Math" w:eastAsiaTheme="minorEastAsia" w:hAnsi="Cambria Math"/>
+                    </w:rPr>
+                    <m:t>1</m:t>
+                  </m:r>
+                </m:sub>
+              </m:sSub>
+              <m:sSub>
+                <m:sSubPr>
+                  <m:ctrlPr>
+                    <w:rPr>
+                      <w:rFonts w:ascii="Cambria Math" w:eastAsiaTheme="minorEastAsia" w:hAnsi="Cambria Math"/>
+                      <w:i/>
+                    </w:rPr>
+                  </m:ctrlPr>
+                </m:sSubPr>
+                <m:e>
+                  <m:r>
+                    <w:rPr>
+                      <w:rFonts w:ascii="Cambria Math" w:eastAsiaTheme="minorEastAsia" w:hAnsi="Cambria Math"/>
+                    </w:rPr>
+                    <m:t>w</m:t>
+                  </m:r>
+                </m:e>
+                <m:sub>
+                  <m:r>
+                    <w:rPr>
+                      <w:rFonts w:ascii="Cambria Math" w:eastAsiaTheme="minorEastAsia" w:hAnsi="Cambria Math"/>
+                    </w:rPr>
+                    <m:t>2</m:t>
+                  </m:r>
+                </m:sub>
+              </m:sSub>
+            </m:e>
+          </m:d>
+          <m:r>
+            <w:rPr>
+              <w:rFonts w:ascii="Cambria Math" w:eastAsiaTheme="minorEastAsia" w:hAnsi="Cambria Math"/>
+            </w:rPr>
+            <m:t>=</m:t>
+          </m:r>
+          <m:nary>
+            <m:naryPr>
+              <m:chr m:val="∏"/>
+              <m:limLoc m:val="undOvr"/>
+              <m:ctrlPr>
+                <w:rPr>
+                  <w:rFonts w:ascii="Cambria Math" w:eastAsiaTheme="minorEastAsia" w:hAnsi="Cambria Math"/>
+                  <w:i/>
+                </w:rPr>
+              </m:ctrlPr>
+            </m:naryPr>
+            <m:sub>
+              <m:r>
+                <w:rPr>
+                  <w:rFonts w:ascii="Cambria Math" w:eastAsiaTheme="minorEastAsia" w:hAnsi="Cambria Math"/>
+                </w:rPr>
+                <m:t>i=0</m:t>
+              </m:r>
+            </m:sub>
+            <m:sup>
+              <m:r>
+                <w:rPr>
+                  <w:rFonts w:ascii="Cambria Math" w:eastAsiaTheme="minorEastAsia" w:hAnsi="Cambria Math"/>
+                </w:rPr>
+                <m:t>n</m:t>
+              </m:r>
+            </m:sup>
+            <m:e>
+              <m:sSubSup>
+                <m:sSubSupPr>
+                  <m:ctrlPr>
+                    <w:rPr>
+                      <w:rFonts w:ascii="Cambria Math" w:eastAsiaTheme="minorEastAsia" w:hAnsi="Cambria Math"/>
+                      <w:i/>
+                    </w:rPr>
+                  </m:ctrlPr>
+                </m:sSubSupPr>
+                <m:e>
+                  <m:r>
+                    <w:rPr>
+                      <w:rFonts w:ascii="Cambria Math" w:eastAsiaTheme="minorEastAsia" w:hAnsi="Cambria Math"/>
+                    </w:rPr>
+                    <m:t>p</m:t>
+                  </m:r>
+                </m:e>
+                <m:sub>
+                  <m:r>
+                    <w:rPr>
+                      <w:rFonts w:ascii="Cambria Math" w:eastAsiaTheme="minorEastAsia" w:hAnsi="Cambria Math"/>
+                    </w:rPr>
+                    <m:t>i</m:t>
+                  </m:r>
+                </m:sub>
+                <m:sup>
+                  <m:r>
+                    <w:rPr>
+                      <w:rFonts w:ascii="Cambria Math" w:eastAsiaTheme="minorEastAsia" w:hAnsi="Cambria Math"/>
+                    </w:rPr>
+                    <m:t>N</m:t>
+                  </m:r>
+                  <m:d>
+                    <m:dPr>
+                      <m:ctrlPr>
+                        <w:rPr>
+                          <w:rFonts w:ascii="Cambria Math" w:eastAsiaTheme="minorEastAsia" w:hAnsi="Cambria Math"/>
+                          <w:i/>
+                        </w:rPr>
+                      </m:ctrlPr>
+                    </m:dPr>
+                    <m:e>
+                      <m:sSub>
+                        <m:sSubPr>
+                          <m:ctrlPr>
+                            <w:rPr>
+                              <w:rFonts w:ascii="Cambria Math" w:eastAsiaTheme="minorEastAsia" w:hAnsi="Cambria Math"/>
+                              <w:i/>
+                            </w:rPr>
+                          </m:ctrlPr>
+                        </m:sSubPr>
+                        <m:e>
+                          <m:r>
+                            <w:rPr>
+                              <w:rFonts w:ascii="Cambria Math" w:eastAsiaTheme="minorEastAsia" w:hAnsi="Cambria Math"/>
+                            </w:rPr>
+                            <m:t>w</m:t>
+                          </m:r>
+                        </m:e>
+                        <m:sub>
+                          <m:r>
+                            <w:rPr>
+                              <w:rFonts w:ascii="Cambria Math" w:eastAsiaTheme="minorEastAsia" w:hAnsi="Cambria Math"/>
+                            </w:rPr>
+                            <m:t>1</m:t>
+                          </m:r>
+                        </m:sub>
+                      </m:sSub>
+                      <m:d>
+                        <m:dPr>
+                          <m:ctrlPr>
+                            <w:rPr>
+                              <w:rFonts w:ascii="Cambria Math" w:eastAsiaTheme="minorEastAsia" w:hAnsi="Cambria Math"/>
+                              <w:i/>
+                            </w:rPr>
+                          </m:ctrlPr>
+                        </m:dPr>
+                        <m:e>
+                          <m:r>
+                            <w:rPr>
+                              <w:rFonts w:ascii="Cambria Math" w:eastAsiaTheme="minorEastAsia" w:hAnsi="Cambria Math"/>
+                            </w:rPr>
+                            <m:t>i</m:t>
+                          </m:r>
+                        </m:e>
+                      </m:d>
+                    </m:e>
+                  </m:d>
+                </m:sup>
+              </m:sSubSup>
+            </m:e>
+          </m:nary>
+          <m:r>
+            <w:rPr>
+              <w:rFonts w:ascii="Cambria Math" w:eastAsiaTheme="minorEastAsia" w:hAnsi="Cambria Math"/>
+            </w:rPr>
+            <m:t>*</m:t>
+          </m:r>
+          <m:nary>
+            <m:naryPr>
+              <m:chr m:val="∏"/>
+              <m:limLoc m:val="undOvr"/>
+              <m:ctrlPr>
+                <w:rPr>
+                  <w:rFonts w:ascii="Cambria Math" w:eastAsiaTheme="minorEastAsia" w:hAnsi="Cambria Math"/>
+                  <w:i/>
+                </w:rPr>
+              </m:ctrlPr>
+            </m:naryPr>
+            <m:sub>
+              <m:r>
+                <w:rPr>
+                  <w:rFonts w:ascii="Cambria Math" w:eastAsiaTheme="minorEastAsia" w:hAnsi="Cambria Math"/>
+                </w:rPr>
+                <m:t>i=n</m:t>
+              </m:r>
+            </m:sub>
+            <m:sup>
+              <m:r>
+                <w:rPr>
+                  <w:rFonts w:ascii="Cambria Math" w:eastAsiaTheme="minorEastAsia" w:hAnsi="Cambria Math"/>
+                </w:rPr>
+                <m:t>m+n</m:t>
+              </m:r>
+            </m:sup>
+            <m:e>
+              <m:sSubSup>
+                <m:sSubSupPr>
+                  <m:ctrlPr>
+                    <w:rPr>
+                      <w:rFonts w:ascii="Cambria Math" w:eastAsiaTheme="minorEastAsia" w:hAnsi="Cambria Math"/>
+                      <w:i/>
+                    </w:rPr>
+                  </m:ctrlPr>
+                </m:sSubSupPr>
+                <m:e>
+                  <m:r>
+                    <w:rPr>
+                      <w:rFonts w:ascii="Cambria Math" w:eastAsiaTheme="minorEastAsia" w:hAnsi="Cambria Math"/>
+                    </w:rPr>
+                    <m:t>p</m:t>
+                  </m:r>
+                </m:e>
+                <m:sub>
+                  <m:r>
+                    <w:rPr>
+                      <w:rFonts w:ascii="Cambria Math" w:eastAsiaTheme="minorEastAsia" w:hAnsi="Cambria Math"/>
+                    </w:rPr>
+                    <m:t>i</m:t>
+                  </m:r>
+                </m:sub>
+                <m:sup>
+                  <m:r>
+                    <w:rPr>
+                      <w:rFonts w:ascii="Cambria Math" w:eastAsiaTheme="minorEastAsia" w:hAnsi="Cambria Math"/>
+                    </w:rPr>
+                    <m:t>N</m:t>
+                  </m:r>
+                  <m:d>
+                    <m:dPr>
+                      <m:ctrlPr>
+                        <w:rPr>
+                          <w:rFonts w:ascii="Cambria Math" w:eastAsiaTheme="minorEastAsia" w:hAnsi="Cambria Math"/>
+                          <w:i/>
+                        </w:rPr>
+                      </m:ctrlPr>
+                    </m:dPr>
+                    <m:e>
+                      <m:sSub>
+                        <m:sSubPr>
+                          <m:ctrlPr>
+                            <w:rPr>
+                              <w:rFonts w:ascii="Cambria Math" w:eastAsiaTheme="minorEastAsia" w:hAnsi="Cambria Math"/>
+                              <w:i/>
+                            </w:rPr>
+                          </m:ctrlPr>
+                        </m:sSubPr>
+                        <m:e>
+                          <m:r>
+                            <w:rPr>
+                              <w:rFonts w:ascii="Cambria Math" w:eastAsiaTheme="minorEastAsia" w:hAnsi="Cambria Math"/>
+                            </w:rPr>
+                            <m:t>w</m:t>
+                          </m:r>
+                        </m:e>
+                        <m:sub>
+                          <m:r>
+                            <w:rPr>
+                              <w:rFonts w:ascii="Cambria Math" w:eastAsiaTheme="minorEastAsia" w:hAnsi="Cambria Math"/>
+                            </w:rPr>
+                            <m:t>2</m:t>
+                          </m:r>
+                        </m:sub>
+                      </m:sSub>
+                      <m:d>
+                        <m:dPr>
+                          <m:ctrlPr>
+                            <w:rPr>
+                              <w:rFonts w:ascii="Cambria Math" w:eastAsiaTheme="minorEastAsia" w:hAnsi="Cambria Math"/>
+                              <w:i/>
+                            </w:rPr>
+                          </m:ctrlPr>
+                        </m:dPr>
+                        <m:e>
+                          <m:r>
+                            <w:rPr>
+                              <w:rFonts w:ascii="Cambria Math" w:eastAsiaTheme="minorEastAsia" w:hAnsi="Cambria Math"/>
+                            </w:rPr>
+                            <m:t>i</m:t>
+                          </m:r>
+                        </m:e>
+                      </m:d>
+                    </m:e>
+                  </m:d>
+                </m:sup>
+              </m:sSubSup>
+            </m:e>
+          </m:nary>
+          <m:r>
+            <w:rPr>
+              <w:rFonts w:ascii="Cambria Math" w:eastAsiaTheme="minorEastAsia" w:hAnsi="Cambria Math"/>
+            </w:rPr>
+            <m:t>=</m:t>
+          </m:r>
+          <m:sSub>
+            <m:sSubPr>
+              <m:ctrlPr>
+                <w:rPr>
+                  <w:rFonts w:ascii="Cambria Math" w:eastAsiaTheme="minorEastAsia" w:hAnsi="Cambria Math"/>
+                  <w:i/>
+                </w:rPr>
+              </m:ctrlPr>
+            </m:sSubPr>
+            <m:e>
+              <m:r>
+                <w:rPr>
+                  <w:rFonts w:ascii="Cambria Math" w:eastAsiaTheme="minorEastAsia" w:hAnsi="Cambria Math"/>
+                </w:rPr>
+                <m:t>c</m:t>
+              </m:r>
+            </m:e>
+            <m:sub>
+              <m:r>
+                <w:rPr>
+                  <w:rFonts w:ascii="Cambria Math" w:eastAsiaTheme="minorEastAsia" w:hAnsi="Cambria Math"/>
+                </w:rPr>
+                <m:t>1</m:t>
+              </m:r>
+            </m:sub>
+          </m:sSub>
+          <m:r>
+            <w:rPr>
+              <w:rFonts w:ascii="Cambria Math" w:eastAsiaTheme="minorEastAsia" w:hAnsi="Cambria Math"/>
+            </w:rPr>
+            <m:t>*</m:t>
+          </m:r>
+          <m:nary>
+            <m:naryPr>
+              <m:chr m:val="∏"/>
+              <m:limLoc m:val="undOvr"/>
+              <m:ctrlPr>
+                <w:rPr>
+                  <w:rFonts w:ascii="Cambria Math" w:eastAsiaTheme="minorEastAsia" w:hAnsi="Cambria Math"/>
+                  <w:i/>
+                </w:rPr>
+              </m:ctrlPr>
+            </m:naryPr>
+            <m:sub>
+              <m:r>
+                <w:rPr>
+                  <w:rFonts w:ascii="Cambria Math" w:eastAsiaTheme="minorEastAsia" w:hAnsi="Cambria Math"/>
+                </w:rPr>
+                <m:t>i=n</m:t>
+              </m:r>
+            </m:sub>
+            <m:sup>
+              <m:r>
+                <w:rPr>
+                  <w:rFonts w:ascii="Cambria Math" w:eastAsiaTheme="minorEastAsia" w:hAnsi="Cambria Math"/>
+                </w:rPr>
+                <m:t>m+n</m:t>
+              </m:r>
+            </m:sup>
+            <m:e>
+              <m:sSubSup>
+                <m:sSubSupPr>
+                  <m:ctrlPr>
+                    <w:rPr>
+                      <w:rFonts w:ascii="Cambria Math" w:eastAsiaTheme="minorEastAsia" w:hAnsi="Cambria Math"/>
+                      <w:i/>
+                    </w:rPr>
+                  </m:ctrlPr>
+                </m:sSubSupPr>
+                <m:e>
+                  <m:r>
+                    <w:rPr>
+                      <w:rFonts w:ascii="Cambria Math" w:eastAsiaTheme="minorEastAsia" w:hAnsi="Cambria Math"/>
+                    </w:rPr>
+                    <m:t>p</m:t>
+                  </m:r>
+                </m:e>
+                <m:sub>
+                  <m:r>
+                    <w:rPr>
+                      <w:rFonts w:ascii="Cambria Math" w:eastAsiaTheme="minorEastAsia" w:hAnsi="Cambria Math"/>
+                    </w:rPr>
+                    <m:t>i</m:t>
+                  </m:r>
+                </m:sub>
+                <m:sup>
+                  <m:r>
+                    <w:rPr>
+                      <w:rFonts w:ascii="Cambria Math" w:eastAsiaTheme="minorEastAsia" w:hAnsi="Cambria Math"/>
+                    </w:rPr>
+                    <m:t>N</m:t>
+                  </m:r>
+                  <m:d>
+                    <m:dPr>
+                      <m:ctrlPr>
+                        <w:rPr>
+                          <w:rFonts w:ascii="Cambria Math" w:eastAsiaTheme="minorEastAsia" w:hAnsi="Cambria Math"/>
+                          <w:i/>
+                        </w:rPr>
+                      </m:ctrlPr>
+                    </m:dPr>
+                    <m:e>
+                      <m:sSub>
+                        <m:sSubPr>
+                          <m:ctrlPr>
+                            <w:rPr>
+                              <w:rFonts w:ascii="Cambria Math" w:eastAsiaTheme="minorEastAsia" w:hAnsi="Cambria Math"/>
+                              <w:i/>
+                            </w:rPr>
+                          </m:ctrlPr>
+                        </m:sSubPr>
+                        <m:e>
+                          <m:r>
+                            <w:rPr>
+                              <w:rFonts w:ascii="Cambria Math" w:eastAsiaTheme="minorEastAsia" w:hAnsi="Cambria Math"/>
+                            </w:rPr>
+                            <m:t>w</m:t>
+                          </m:r>
+                        </m:e>
+                        <m:sub>
+                          <m:r>
+                            <w:rPr>
+                              <w:rFonts w:ascii="Cambria Math" w:eastAsiaTheme="minorEastAsia" w:hAnsi="Cambria Math"/>
+                            </w:rPr>
+                            <m:t>2</m:t>
+                          </m:r>
+                        </m:sub>
+                      </m:sSub>
+                      <m:d>
+                        <m:dPr>
+                          <m:ctrlPr>
+                            <w:rPr>
+                              <w:rFonts w:ascii="Cambria Math" w:eastAsiaTheme="minorEastAsia" w:hAnsi="Cambria Math"/>
+                              <w:i/>
+                            </w:rPr>
+                          </m:ctrlPr>
+                        </m:dPr>
+                        <m:e>
+                          <m:r>
+                            <w:rPr>
+                              <w:rFonts w:ascii="Cambria Math" w:eastAsiaTheme="minorEastAsia" w:hAnsi="Cambria Math"/>
+                            </w:rPr>
+                            <m:t>i</m:t>
+                          </m:r>
+                        </m:e>
+                      </m:d>
+                    </m:e>
+                  </m:d>
+                </m:sup>
+              </m:sSubSup>
+            </m:e>
+          </m:nary>
+        </m:oMath>
+      </m:oMathPara>
+    </w:p>
+    <w:p>
+      <w:pPr>
+        <w:rPr>
+          <w:rFonts w:eastAsiaTheme="minorEastAsia"/>
+          <w:i/>
+        </w:rPr>
+      </w:pPr>
+      <m:oMathPara>
+        <m:oMath>
+          <m:r>
+            <w:rPr>
+              <w:rFonts w:ascii="Cambria Math" w:hAnsi="Cambria Math"/>
+            </w:rPr>
+            <m:t>wrapconct</m:t>
+          </m:r>
+          <m:d>
+            <m:dPr>
+              <m:ctrlPr>
+                <w:rPr>
+                  <w:rFonts w:ascii="Cambria Math" w:hAnsi="Cambria Math"/>
+                  <w:i/>
+                </w:rPr>
+              </m:ctrlPr>
+            </m:dPr>
+            <m:e>
+              <m:sSub>
+                <m:sSubPr>
+                  <m:ctrlPr>
+                    <w:rPr>
+                      <w:rFonts w:ascii="Cambria Math" w:hAnsi="Cambria Math"/>
+                      <w:i/>
+                    </w:rPr>
+                  </m:ctrlPr>
+                </m:sSubPr>
+                <m:e>
+                  <m:r>
+                    <w:rPr>
+                      <w:rFonts w:ascii="Cambria Math" w:hAnsi="Cambria Math"/>
+                    </w:rPr>
+                    <m:t>c</m:t>
+                  </m:r>
+                </m:e>
+                <m:sub>
+                  <m:r>
+                    <w:rPr>
+                      <w:rFonts w:ascii="Cambria Math" w:hAnsi="Cambria Math"/>
+                    </w:rPr>
+                    <m:t>1</m:t>
+                  </m:r>
+                </m:sub>
+              </m:sSub>
+              <m:r>
+                <w:rPr>
+                  <w:rFonts w:ascii="Cambria Math" w:hAnsi="Cambria Math"/>
+                </w:rPr>
+                <m:t>,</m:t>
+              </m:r>
+              <m:sSub>
+                <m:sSubPr>
+                  <m:ctrlPr>
+                    <w:rPr>
+                      <w:rFonts w:ascii="Cambria Math" w:hAnsi="Cambria Math"/>
+                      <w:i/>
+                    </w:rPr>
+                  </m:ctrlPr>
+                </m:sSubPr>
+                <m:e>
+                  <m:r>
+                    <w:rPr>
+                      <w:rFonts w:ascii="Cambria Math" w:hAnsi="Cambria Math"/>
+                    </w:rPr>
+                    <m:t>c</m:t>
+                  </m:r>
+                </m:e>
+                <m:sub>
+                  <m:r>
+                    <w:rPr>
+                      <w:rFonts w:ascii="Cambria Math" w:hAnsi="Cambria Math"/>
+                    </w:rPr>
+                    <m:t>2</m:t>
+                  </m:r>
+                </m:sub>
+              </m:sSub>
+              <m:r>
+                <w:rPr>
+                  <w:rFonts w:ascii="Cambria Math" w:hAnsi="Cambria Math"/>
+                </w:rPr>
+                <m:t>,</m:t>
+              </m:r>
+              <m:r>
+                <w:rPr>
+                  <w:rFonts w:ascii="Cambria Math" w:hAnsi="Cambria Math"/>
+                </w:rPr>
+                <m:t>y+1</m:t>
+              </m:r>
+            </m:e>
+          </m:d>
+          <m:r>
+            <w:rPr>
+              <w:rFonts w:ascii="Cambria Math" w:hAnsi="Cambria Math"/>
+            </w:rPr>
+            <m:t>=</m:t>
+          </m:r>
+          <m:sSubSup>
+            <m:sSubSupPr>
+              <m:ctrlPr>
+                <w:rPr>
+                  <w:rFonts w:ascii="Cambria Math" w:hAnsi="Cambria Math"/>
+                  <w:i/>
+                </w:rPr>
+              </m:ctrlPr>
+            </m:sSubSupPr>
+            <m:e>
+              <m:r>
+                <w:rPr>
+                  <w:rFonts w:ascii="Cambria Math" w:hAnsi="Cambria Math"/>
+                </w:rPr>
+                <m:t>p</m:t>
+              </m:r>
+            </m:e>
+            <m:sub>
+              <m:r>
+                <w:rPr>
+                  <w:rFonts w:ascii="Cambria Math" w:hAnsi="Cambria Math"/>
+                </w:rPr>
+                <m:t>y+n</m:t>
+              </m:r>
+            </m:sub>
+            <m:sup>
+              <m:r>
+                <w:rPr>
+                  <w:rFonts w:ascii="Cambria Math" w:eastAsiaTheme="minorEastAsia" w:hAnsi="Cambria Math"/>
+                </w:rPr>
+                <m:t>N</m:t>
+              </m:r>
+              <m:d>
+                <m:dPr>
+                  <m:ctrlPr>
+                    <w:rPr>
+                      <w:rFonts w:ascii="Cambria Math" w:eastAsiaTheme="minorEastAsia" w:hAnsi="Cambria Math"/>
+                      <w:i/>
+                    </w:rPr>
+                  </m:ctrlPr>
+                </m:dPr>
+                <m:e>
+                  <m:sSub>
+                    <m:sSubPr>
+                      <m:ctrlPr>
+                        <w:rPr>
+                          <w:rFonts w:ascii="Cambria Math" w:eastAsiaTheme="minorEastAsia" w:hAnsi="Cambria Math"/>
+                          <w:i/>
+                        </w:rPr>
+                      </m:ctrlPr>
+                    </m:sSubPr>
+                    <m:e>
+                      <m:r>
+                        <w:rPr>
+                          <w:rFonts w:ascii="Cambria Math" w:eastAsiaTheme="minorEastAsia" w:hAnsi="Cambria Math"/>
+                        </w:rPr>
+                        <m:t>w</m:t>
+                      </m:r>
+                    </m:e>
+                    <m:sub>
+                      <m:r>
+                        <w:rPr>
+                          <w:rFonts w:ascii="Cambria Math" w:eastAsiaTheme="minorEastAsia" w:hAnsi="Cambria Math"/>
+                        </w:rPr>
+                        <m:t>2</m:t>
+                      </m:r>
+                    </m:sub>
+                  </m:sSub>
+                  <m:d>
+                    <m:dPr>
+                      <m:ctrlPr>
+                        <w:rPr>
+                          <w:rFonts w:ascii="Cambria Math" w:eastAsiaTheme="minorEastAsia" w:hAnsi="Cambria Math"/>
+                          <w:i/>
+                        </w:rPr>
+                      </m:ctrlPr>
+                    </m:dPr>
+                    <m:e>
+                      <m:r>
+                        <w:rPr>
+                          <w:rFonts w:ascii="Cambria Math" w:eastAsiaTheme="minorEastAsia" w:hAnsi="Cambria Math"/>
+                        </w:rPr>
+                        <m:t>y</m:t>
+                      </m:r>
+                    </m:e>
+                  </m:d>
+                </m:e>
+              </m:d>
+            </m:sup>
+          </m:sSubSup>
+          <m:r>
+            <w:rPr>
+              <w:rFonts w:ascii="Cambria Math" w:hAnsi="Cambria Math"/>
+            </w:rPr>
+            <m:t>*</m:t>
+          </m:r>
+          <m:r>
+            <w:rPr>
+              <w:rFonts w:ascii="Cambria Math" w:hAnsi="Cambria Math"/>
+            </w:rPr>
+            <m:t>wrapconct</m:t>
+          </m:r>
+          <m:d>
+            <m:dPr>
+              <m:ctrlPr>
+                <w:rPr>
+                  <w:rFonts w:ascii="Cambria Math" w:hAnsi="Cambria Math"/>
+                  <w:i/>
+                </w:rPr>
+              </m:ctrlPr>
+            </m:dPr>
+            <m:e>
+              <m:sSub>
+                <m:sSubPr>
+                  <m:ctrlPr>
+                    <w:rPr>
+                      <w:rFonts w:ascii="Cambria Math" w:hAnsi="Cambria Math"/>
+                      <w:i/>
+                    </w:rPr>
+                  </m:ctrlPr>
+                </m:sSubPr>
+                <m:e>
+                  <m:r>
+                    <w:rPr>
+                      <w:rFonts w:ascii="Cambria Math" w:hAnsi="Cambria Math"/>
+                    </w:rPr>
+                    <m:t>c</m:t>
+                  </m:r>
+                </m:e>
+                <m:sub>
+                  <m:r>
+                    <w:rPr>
+                      <w:rFonts w:ascii="Cambria Math" w:hAnsi="Cambria Math"/>
+                    </w:rPr>
+                    <m:t>1</m:t>
+                  </m:r>
+                </m:sub>
+              </m:sSub>
+              <m:r>
+                <w:rPr>
+                  <w:rFonts w:ascii="Cambria Math" w:hAnsi="Cambria Math"/>
+                </w:rPr>
+                <m:t>,</m:t>
+              </m:r>
+              <m:sSub>
+                <m:sSubPr>
+                  <m:ctrlPr>
+                    <w:rPr>
+                      <w:rFonts w:ascii="Cambria Math" w:hAnsi="Cambria Math"/>
+                      <w:i/>
+                    </w:rPr>
+                  </m:ctrlPr>
+                </m:sSubPr>
+                <m:e>
+                  <m:r>
+                    <w:rPr>
+                      <w:rFonts w:ascii="Cambria Math" w:hAnsi="Cambria Math"/>
+                    </w:rPr>
+                    <m:t>c</m:t>
+                  </m:r>
+                </m:e>
+                <m:sub>
+                  <m:r>
+                    <w:rPr>
+                      <w:rFonts w:ascii="Cambria Math" w:hAnsi="Cambria Math"/>
+                    </w:rPr>
+                    <m:t>2</m:t>
+                  </m:r>
+                </m:sub>
+              </m:sSub>
+              <m:r>
+                <w:rPr>
+                  <w:rFonts w:ascii="Cambria Math" w:hAnsi="Cambria Math"/>
+                </w:rPr>
+                <m:t>,y</m:t>
+              </m:r>
+            </m:e>
+          </m:d>
+          <m:r>
+            <w:rPr>
+              <w:rFonts w:ascii="Cambria Math" w:hAnsi="Cambria Math"/>
+            </w:rPr>
+            <m:t xml:space="preserve"> </m:t>
+          </m:r>
+        </m:oMath>
+      </m:oMathPara>
+    </w:p>
+    <w:p>
+      <w:pPr>
+        <w:rPr>
+          <w:rFonts w:eastAsiaTheme="minorEastAsia"/>
+          <w:i/>
+        </w:rPr>
+      </w:pPr>
+      <m:oMathPara>
+        <m:oMath>
+          <m:d>
+            <m:dPr>
+              <m:begChr m:val="{"/>
+              <m:endChr m:val=""/>
+              <m:ctrlPr>
+                <w:rPr>
+                  <w:rFonts w:ascii="Cambria Math" w:eastAsiaTheme="minorEastAsia" w:hAnsi="Cambria Math"/>
+                  <w:i/>
+                </w:rPr>
+              </m:ctrlPr>
+            </m:dPr>
+            <m:e>
+              <m:eqArr>
+                <m:eqArrPr>
+                  <m:ctrlPr>
+                    <w:rPr>
+                      <w:rFonts w:ascii="Cambria Math" w:eastAsiaTheme="minorEastAsia" w:hAnsi="Cambria Math"/>
+                      <w:i/>
+                    </w:rPr>
+                  </m:ctrlPr>
+                </m:eqArrPr>
+                <m:e>
+                  <m:r>
+                    <w:rPr>
+                      <w:rFonts w:ascii="Cambria Math" w:hAnsi="Cambria Math"/>
+                    </w:rPr>
+                    <m:t>wrapconct</m:t>
+                  </m:r>
+                  <m:d>
+                    <m:dPr>
+                      <m:ctrlPr>
+                        <w:rPr>
+                          <w:rFonts w:ascii="Cambria Math" w:hAnsi="Cambria Math"/>
+                          <w:i/>
+                        </w:rPr>
+                      </m:ctrlPr>
+                    </m:dPr>
+                    <m:e>
+                      <m:sSub>
+                        <m:sSubPr>
+                          <m:ctrlPr>
+                            <w:rPr>
+                              <w:rFonts w:ascii="Cambria Math" w:hAnsi="Cambria Math"/>
+                              <w:i/>
+                            </w:rPr>
+                          </m:ctrlPr>
+                        </m:sSubPr>
+                        <m:e>
+                          <m:r>
+                            <w:rPr>
+                              <w:rFonts w:ascii="Cambria Math" w:hAnsi="Cambria Math"/>
+                            </w:rPr>
+                            <m:t>c</m:t>
+                          </m:r>
+                        </m:e>
+                        <m:sub>
+                          <m:r>
+                            <w:rPr>
+                              <w:rFonts w:ascii="Cambria Math" w:hAnsi="Cambria Math"/>
+                            </w:rPr>
+                            <m:t>1</m:t>
+                          </m:r>
+                        </m:sub>
+                      </m:sSub>
+                      <m:r>
+                        <w:rPr>
+                          <w:rFonts w:ascii="Cambria Math" w:hAnsi="Cambria Math"/>
+                        </w:rPr>
+                        <m:t>,</m:t>
+                      </m:r>
+                      <m:sSub>
+                        <m:sSubPr>
+                          <m:ctrlPr>
+                            <w:rPr>
+                              <w:rFonts w:ascii="Cambria Math" w:hAnsi="Cambria Math"/>
+                              <w:i/>
+                            </w:rPr>
+                          </m:ctrlPr>
+                        </m:sSubPr>
+                        <m:e>
+                          <m:r>
+                            <w:rPr>
+                              <w:rFonts w:ascii="Cambria Math" w:hAnsi="Cambria Math"/>
+                            </w:rPr>
+                            <m:t>c</m:t>
+                          </m:r>
+                        </m:e>
+                        <m:sub>
+                          <m:r>
+                            <w:rPr>
+                              <w:rFonts w:ascii="Cambria Math" w:hAnsi="Cambria Math"/>
+                            </w:rPr>
+                            <m:t>2</m:t>
+                          </m:r>
+                        </m:sub>
+                      </m:sSub>
+                      <m:r>
+                        <w:rPr>
+                          <w:rFonts w:ascii="Cambria Math" w:hAnsi="Cambria Math"/>
+                        </w:rPr>
+                        <m:t>,</m:t>
+                      </m:r>
+                      <m:r>
+                        <w:rPr>
+                          <w:rFonts w:ascii="Cambria Math" w:hAnsi="Cambria Math"/>
+                        </w:rPr>
+                        <m:t>0</m:t>
+                      </m:r>
+                    </m:e>
+                  </m:d>
+                  <m:r>
+                    <w:rPr>
+                      <w:rFonts w:ascii="Cambria Math" w:hAnsi="Cambria Math"/>
+                    </w:rPr>
+                    <m:t>=</m:t>
+                  </m:r>
+                  <m:sSub>
+                    <m:sSubPr>
+                      <m:ctrlPr>
+                        <w:rPr>
+                          <w:rFonts w:ascii="Cambria Math" w:hAnsi="Cambria Math"/>
+                          <w:i/>
+                        </w:rPr>
+                      </m:ctrlPr>
+                    </m:sSubPr>
+                    <m:e>
+                      <m:r>
+                        <w:rPr>
+                          <w:rFonts w:ascii="Cambria Math" w:hAnsi="Cambria Math"/>
+                        </w:rPr>
+                        <m:t>c</m:t>
+                      </m:r>
+                    </m:e>
+                    <m:sub>
+                      <m:r>
+                        <w:rPr>
+                          <w:rFonts w:ascii="Cambria Math" w:hAnsi="Cambria Math"/>
+                        </w:rPr>
+                        <m:t>1</m:t>
+                      </m:r>
+                    </m:sub>
+                  </m:sSub>
+                </m:e>
+                <m:e>
+                  <m:r>
+                    <w:rPr>
+                      <w:rFonts w:ascii="Cambria Math" w:hAnsi="Cambria Math"/>
+                    </w:rPr>
+                    <m:t>wrapconct</m:t>
+                  </m:r>
+                  <m:d>
+                    <m:dPr>
+                      <m:ctrlPr>
+                        <w:rPr>
+                          <w:rFonts w:ascii="Cambria Math" w:hAnsi="Cambria Math"/>
+                          <w:i/>
+                        </w:rPr>
+                      </m:ctrlPr>
+                    </m:dPr>
+                    <m:e>
+                      <m:sSub>
+                        <m:sSubPr>
+                          <m:ctrlPr>
+                            <w:rPr>
+                              <w:rFonts w:ascii="Cambria Math" w:hAnsi="Cambria Math"/>
+                              <w:i/>
+                            </w:rPr>
+                          </m:ctrlPr>
+                        </m:sSubPr>
+                        <m:e>
+                          <m:r>
+                            <w:rPr>
+                              <w:rFonts w:ascii="Cambria Math" w:hAnsi="Cambria Math"/>
+                            </w:rPr>
+                            <m:t>c</m:t>
+                          </m:r>
+                        </m:e>
+                        <m:sub>
+                          <m:r>
+                            <w:rPr>
+                              <w:rFonts w:ascii="Cambria Math" w:hAnsi="Cambria Math"/>
+                            </w:rPr>
+                            <m:t>1</m:t>
+                          </m:r>
+                        </m:sub>
+                      </m:sSub>
+                      <m:r>
+                        <w:rPr>
+                          <w:rFonts w:ascii="Cambria Math" w:hAnsi="Cambria Math"/>
+                        </w:rPr>
+                        <m:t>,</m:t>
+                      </m:r>
+                      <m:sSub>
+                        <m:sSubPr>
+                          <m:ctrlPr>
+                            <w:rPr>
+                              <w:rFonts w:ascii="Cambria Math" w:hAnsi="Cambria Math"/>
+                              <w:i/>
+                            </w:rPr>
+                          </m:ctrlPr>
+                        </m:sSubPr>
+                        <m:e>
+                          <m:r>
+                            <w:rPr>
+                              <w:rFonts w:ascii="Cambria Math" w:hAnsi="Cambria Math"/>
+                            </w:rPr>
+                            <m:t>c</m:t>
+                          </m:r>
+                        </m:e>
+                        <m:sub>
+                          <m:r>
+                            <w:rPr>
+                              <w:rFonts w:ascii="Cambria Math" w:hAnsi="Cambria Math"/>
+                            </w:rPr>
+                            <m:t>2</m:t>
+                          </m:r>
+                        </m:sub>
+                      </m:sSub>
+                      <m:r>
+                        <w:rPr>
+                          <w:rFonts w:ascii="Cambria Math" w:hAnsi="Cambria Math"/>
+                        </w:rPr>
+                        <m:t>,</m:t>
+                      </m:r>
+                      <m:r>
+                        <w:rPr>
+                          <w:rFonts w:ascii="Cambria Math" w:hAnsi="Cambria Math"/>
+                        </w:rPr>
+                        <m:t>y+1</m:t>
+                      </m:r>
+                    </m:e>
+                  </m:d>
+                  <m:r>
+                    <w:rPr>
+                      <w:rFonts w:ascii="Cambria Math" w:hAnsi="Cambria Math"/>
+                    </w:rPr>
+                    <m:t>=pow</m:t>
+                  </m:r>
+                  <m:d>
+                    <m:dPr>
+                      <m:ctrlPr>
+                        <w:rPr>
+                          <w:rFonts w:ascii="Cambria Math" w:hAnsi="Cambria Math"/>
+                          <w:i/>
+                        </w:rPr>
+                      </m:ctrlPr>
+                    </m:dPr>
+                    <m:e>
+                      <m:r>
+                        <w:rPr>
+                          <w:rFonts w:ascii="Cambria Math" w:hAnsi="Cambria Math"/>
+                        </w:rPr>
+                        <m:t>iprime</m:t>
+                      </m:r>
+                      <m:d>
+                        <m:dPr>
+                          <m:ctrlPr>
+                            <w:rPr>
+                              <w:rFonts w:ascii="Cambria Math" w:hAnsi="Cambria Math"/>
+                              <w:i/>
+                            </w:rPr>
+                          </m:ctrlPr>
+                        </m:dPr>
+                        <m:e>
+                          <m:r>
+                            <w:rPr>
+                              <w:rFonts w:ascii="Cambria Math" w:hAnsi="Cambria Math"/>
+                            </w:rPr>
+                            <m:t>length</m:t>
+                          </m:r>
+                          <m:d>
+                            <m:dPr>
+                              <m:ctrlPr>
+                                <w:rPr>
+                                  <w:rFonts w:ascii="Cambria Math" w:hAnsi="Cambria Math"/>
+                                  <w:i/>
+                                </w:rPr>
+                              </m:ctrlPr>
+                            </m:dPr>
+                            <m:e>
+                              <m:sSub>
+                                <m:sSubPr>
+                                  <m:ctrlPr>
+                                    <w:rPr>
+                                      <w:rFonts w:ascii="Cambria Math" w:hAnsi="Cambria Math"/>
+                                      <w:i/>
+                                    </w:rPr>
+                                  </m:ctrlPr>
+                                </m:sSubPr>
+                                <m:e>
+                                  <m:r>
+                                    <w:rPr>
+                                      <w:rFonts w:ascii="Cambria Math" w:hAnsi="Cambria Math"/>
+                                    </w:rPr>
+                                    <m:t>c</m:t>
+                                  </m:r>
+                                </m:e>
+                                <m:sub>
+                                  <m:r>
+                                    <w:rPr>
+                                      <w:rFonts w:ascii="Cambria Math" w:hAnsi="Cambria Math"/>
+                                    </w:rPr>
+                                    <m:t>1</m:t>
+                                  </m:r>
+                                </m:sub>
+                              </m:sSub>
+                            </m:e>
+                          </m:d>
+                          <m:r>
+                            <w:rPr>
+                              <w:rFonts w:ascii="Cambria Math" w:hAnsi="Cambria Math"/>
+                            </w:rPr>
+                            <m:t>+y</m:t>
+                          </m:r>
+                        </m:e>
+                      </m:d>
+                      <m:r>
+                        <w:rPr>
+                          <w:rFonts w:ascii="Cambria Math" w:hAnsi="Cambria Math"/>
+                        </w:rPr>
+                        <m:t>,</m:t>
+                      </m:r>
+                      <m:r>
+                        <w:rPr>
+                          <w:rFonts w:ascii="Cambria Math" w:hAnsi="Cambria Math"/>
+                        </w:rPr>
+                        <m:t>primepow</m:t>
+                      </m:r>
+                      <m:d>
+                        <m:dPr>
+                          <m:ctrlPr>
+                            <w:rPr>
+                              <w:rFonts w:ascii="Cambria Math" w:hAnsi="Cambria Math"/>
+                              <w:i/>
+                            </w:rPr>
+                          </m:ctrlPr>
+                        </m:dPr>
+                        <m:e>
+                          <m:sSub>
+                            <m:sSubPr>
+                              <m:ctrlPr>
+                                <w:rPr>
+                                  <w:rFonts w:ascii="Cambria Math" w:hAnsi="Cambria Math"/>
+                                  <w:i/>
+                                </w:rPr>
+                              </m:ctrlPr>
+                            </m:sSubPr>
+                            <m:e>
+                              <m:r>
+                                <w:rPr>
+                                  <w:rFonts w:ascii="Cambria Math" w:hAnsi="Cambria Math"/>
+                                </w:rPr>
+                                <m:t>c</m:t>
+                              </m:r>
+                            </m:e>
+                            <m:sub>
+                              <m:r>
+                                <w:rPr>
+                                  <w:rFonts w:ascii="Cambria Math" w:hAnsi="Cambria Math"/>
+                                </w:rPr>
+                                <m:t>2</m:t>
+                              </m:r>
+                            </m:sub>
+                          </m:sSub>
+                          <m:r>
+                            <w:rPr>
+                              <w:rFonts w:ascii="Cambria Math" w:hAnsi="Cambria Math"/>
+                            </w:rPr>
+                            <m:t>,y</m:t>
+                          </m:r>
+                        </m:e>
+                      </m:d>
+                    </m:e>
+                  </m:d>
+                  <m:r>
+                    <w:rPr>
+                      <w:rFonts w:ascii="Cambria Math" w:hAnsi="Cambria Math"/>
+                    </w:rPr>
+                    <m:t>*</m:t>
+                  </m:r>
+                  <m:r>
+                    <w:rPr>
+                      <w:rFonts w:ascii="Cambria Math" w:hAnsi="Cambria Math"/>
+                    </w:rPr>
+                    <m:t>wrapconct</m:t>
+                  </m:r>
+                  <m:d>
+                    <m:dPr>
+                      <m:ctrlPr>
+                        <w:rPr>
+                          <w:rFonts w:ascii="Cambria Math" w:hAnsi="Cambria Math"/>
+                          <w:i/>
+                        </w:rPr>
+                      </m:ctrlPr>
+                    </m:dPr>
+                    <m:e>
+                      <m:sSub>
+                        <m:sSubPr>
+                          <m:ctrlPr>
+                            <w:rPr>
+                              <w:rFonts w:ascii="Cambria Math" w:hAnsi="Cambria Math"/>
+                              <w:i/>
+                            </w:rPr>
+                          </m:ctrlPr>
+                        </m:sSubPr>
+                        <m:e>
+                          <m:r>
+                            <w:rPr>
+                              <w:rFonts w:ascii="Cambria Math" w:hAnsi="Cambria Math"/>
+                            </w:rPr>
+                            <m:t>c</m:t>
+                          </m:r>
+                        </m:e>
+                        <m:sub>
+                          <m:r>
+                            <w:rPr>
+                              <w:rFonts w:ascii="Cambria Math" w:hAnsi="Cambria Math"/>
+                            </w:rPr>
+                            <m:t>1</m:t>
+                          </m:r>
+                        </m:sub>
+                      </m:sSub>
+                      <m:r>
+                        <w:rPr>
+                          <w:rFonts w:ascii="Cambria Math" w:hAnsi="Cambria Math"/>
+                        </w:rPr>
+                        <m:t>,</m:t>
+                      </m:r>
+                      <m:sSub>
+                        <m:sSubPr>
+                          <m:ctrlPr>
+                            <w:rPr>
+                              <w:rFonts w:ascii="Cambria Math" w:hAnsi="Cambria Math"/>
+                              <w:i/>
+                            </w:rPr>
+                          </m:ctrlPr>
+                        </m:sSubPr>
+                        <m:e>
+                          <m:r>
+                            <w:rPr>
+                              <w:rFonts w:ascii="Cambria Math" w:hAnsi="Cambria Math"/>
+                            </w:rPr>
+                            <m:t>c</m:t>
+                          </m:r>
+                        </m:e>
+                        <m:sub>
+                          <m:r>
+                            <w:rPr>
+                              <w:rFonts w:ascii="Cambria Math" w:hAnsi="Cambria Math"/>
+                            </w:rPr>
+                            <m:t>2</m:t>
+                          </m:r>
+                        </m:sub>
+                      </m:sSub>
+                      <m:r>
+                        <w:rPr>
+                          <w:rFonts w:ascii="Cambria Math" w:hAnsi="Cambria Math"/>
+                        </w:rPr>
+                        <m:t>,y</m:t>
+                      </m:r>
+                    </m:e>
+                  </m:d>
+                </m:e>
+              </m:eqArr>
+            </m:e>
+          </m:d>
+        </m:oMath>
+      </m:oMathPara>
+    </w:p>
+    <w:p>
+      <w:pPr>
+        <w:rPr>
+          <w:rFonts w:eastAsiaTheme="minorEastAsia"/>
+          <w:i/>
+        </w:rPr>
+      </w:pPr>
+      <m:oMathPara>
+        <m:oMath>
+          <m:r>
+            <w:rPr>
+              <w:rFonts w:ascii="Cambria Math" w:hAnsi="Cambria Math"/>
+            </w:rPr>
+            <m:t>wrapconct</m:t>
+          </m:r>
+          <m:d>
+            <m:dPr>
+              <m:ctrlPr>
+                <w:rPr>
+                  <w:rFonts w:ascii="Cambria Math" w:hAnsi="Cambria Math"/>
+                  <w:i/>
+                </w:rPr>
+              </m:ctrlPr>
+            </m:dPr>
+            <m:e>
+              <m:sSub>
+                <m:sSubPr>
+                  <m:ctrlPr>
+                    <w:rPr>
+                      <w:rFonts w:ascii="Cambria Math" w:hAnsi="Cambria Math"/>
+                      <w:i/>
+                    </w:rPr>
+                  </m:ctrlPr>
+                </m:sSubPr>
+                <m:e>
+                  <m:r>
+                    <w:rPr>
+                      <w:rFonts w:ascii="Cambria Math" w:hAnsi="Cambria Math"/>
+                    </w:rPr>
+                    <m:t>c</m:t>
+                  </m:r>
+                </m:e>
+                <m:sub>
+                  <m:r>
+                    <w:rPr>
+                      <w:rFonts w:ascii="Cambria Math" w:hAnsi="Cambria Math"/>
+                    </w:rPr>
+                    <m:t>1</m:t>
+                  </m:r>
+                </m:sub>
+              </m:sSub>
+              <m:r>
+                <w:rPr>
+                  <w:rFonts w:ascii="Cambria Math" w:hAnsi="Cambria Math"/>
+                </w:rPr>
+                <m:t>,</m:t>
+              </m:r>
+              <m:sSub>
+                <m:sSubPr>
+                  <m:ctrlPr>
+                    <w:rPr>
+                      <w:rFonts w:ascii="Cambria Math" w:hAnsi="Cambria Math"/>
+                      <w:i/>
+                    </w:rPr>
+                  </m:ctrlPr>
+                </m:sSubPr>
+                <m:e>
+                  <m:r>
+                    <w:rPr>
+                      <w:rFonts w:ascii="Cambria Math" w:hAnsi="Cambria Math"/>
+                    </w:rPr>
+                    <m:t>c</m:t>
+                  </m:r>
+                </m:e>
+                <m:sub>
+                  <m:r>
+                    <w:rPr>
+                      <w:rFonts w:ascii="Cambria Math" w:hAnsi="Cambria Math"/>
+                    </w:rPr>
+                    <m:t>2</m:t>
+                  </m:r>
+                </m:sub>
+              </m:sSub>
+              <m:r>
+                <w:rPr>
+                  <w:rFonts w:ascii="Cambria Math" w:hAnsi="Cambria Math"/>
+                </w:rPr>
+                <m:t>,y</m:t>
+              </m:r>
+            </m:e>
+          </m:d>
+          <m:r>
+            <w:rPr>
+              <w:rFonts w:ascii="Cambria Math" w:hAnsi="Cambria Math"/>
+            </w:rPr>
+            <m:t>=</m:t>
+          </m:r>
+          <m:func>
+            <m:funcPr>
+              <m:ctrlPr>
+                <w:rPr>
+                  <w:rFonts w:ascii="Cambria Math" w:hAnsi="Cambria Math"/>
+                  <w:i/>
+                </w:rPr>
+              </m:ctrlPr>
+            </m:funcPr>
+            <m:fName>
+              <m:r>
+                <m:rPr>
+                  <m:sty m:val="p"/>
+                </m:rPr>
+                <w:rPr>
+                  <w:rFonts w:ascii="Cambria Math" w:hAnsi="Cambria Math"/>
+                </w:rPr>
+                <m:t>Pr</m:t>
+              </m:r>
+            </m:fName>
+            <m:e>
+              <m:d>
+                <m:dPr>
+                  <m:begChr m:val="["/>
+                  <m:endChr m:val="]"/>
+                  <m:ctrlPr>
+                    <w:rPr>
+                      <w:rFonts w:ascii="Cambria Math" w:hAnsi="Cambria Math"/>
+                      <w:i/>
+                    </w:rPr>
+                  </m:ctrlPr>
+                </m:dPr>
+                <m:e>
+                  <m:sSubSup>
+                    <m:sSubSupPr>
+                      <m:ctrlPr>
+                        <w:rPr>
+                          <w:rFonts w:ascii="Cambria Math" w:hAnsi="Cambria Math"/>
+                          <w:i/>
+                        </w:rPr>
+                      </m:ctrlPr>
+                    </m:sSubSupPr>
+                    <m:e>
+                      <m:r>
+                        <w:rPr>
+                          <w:rFonts w:ascii="Cambria Math" w:hAnsi="Cambria Math"/>
+                        </w:rPr>
+                        <m:t>I</m:t>
+                      </m:r>
+                    </m:e>
+                    <m:sub>
+                      <m:r>
+                        <w:rPr>
+                          <w:rFonts w:ascii="Cambria Math" w:hAnsi="Cambria Math"/>
+                        </w:rPr>
+                        <m:t>1</m:t>
+                      </m:r>
+                    </m:sub>
+                    <m:sup>
+                      <m:r>
+                        <w:rPr>
+                          <w:rFonts w:ascii="Cambria Math" w:hAnsi="Cambria Math"/>
+                        </w:rPr>
+                        <m:t>4</m:t>
+                      </m:r>
+                    </m:sup>
+                  </m:sSubSup>
+                  <m:r>
+                    <w:rPr>
+                      <w:rFonts w:ascii="Cambria Math" w:hAnsi="Cambria Math"/>
+                    </w:rPr>
+                    <m:t>;</m:t>
+                  </m:r>
+                  <m:r>
+                    <w:rPr>
+                      <w:rFonts w:ascii="Cambria Math" w:hAnsi="Cambria Math"/>
+                    </w:rPr>
+                    <m:t>pow</m:t>
+                  </m:r>
+                  <m:d>
+                    <m:dPr>
+                      <m:ctrlPr>
+                        <w:rPr>
+                          <w:rFonts w:ascii="Cambria Math" w:hAnsi="Cambria Math"/>
+                          <w:i/>
+                        </w:rPr>
+                      </m:ctrlPr>
+                    </m:dPr>
+                    <m:e>
+                      <m:r>
+                        <w:rPr>
+                          <w:rFonts w:ascii="Cambria Math" w:hAnsi="Cambria Math"/>
+                        </w:rPr>
+                        <m:t>iprime</m:t>
+                      </m:r>
+                      <m:d>
+                        <m:dPr>
+                          <m:ctrlPr>
+                            <w:rPr>
+                              <w:rFonts w:ascii="Cambria Math" w:hAnsi="Cambria Math"/>
+                              <w:i/>
+                            </w:rPr>
+                          </m:ctrlPr>
+                        </m:dPr>
+                        <m:e>
+                          <m:r>
+                            <w:rPr>
+                              <w:rFonts w:ascii="Cambria Math" w:hAnsi="Cambria Math"/>
+                            </w:rPr>
+                            <m:t>length</m:t>
+                          </m:r>
+                          <m:d>
+                            <m:dPr>
+                              <m:ctrlPr>
+                                <w:rPr>
+                                  <w:rFonts w:ascii="Cambria Math" w:hAnsi="Cambria Math"/>
+                                  <w:i/>
+                                </w:rPr>
+                              </m:ctrlPr>
+                            </m:dPr>
+                            <m:e>
+                              <m:sSub>
+                                <m:sSubPr>
+                                  <m:ctrlPr>
+                                    <w:rPr>
+                                      <w:rFonts w:ascii="Cambria Math" w:hAnsi="Cambria Math"/>
+                                      <w:i/>
+                                    </w:rPr>
+                                  </m:ctrlPr>
+                                </m:sSubPr>
+                                <m:e>
+                                  <m:r>
+                                    <w:rPr>
+                                      <w:rFonts w:ascii="Cambria Math" w:hAnsi="Cambria Math"/>
+                                    </w:rPr>
+                                    <m:t>c</m:t>
+                                  </m:r>
+                                </m:e>
+                                <m:sub>
+                                  <m:r>
+                                    <w:rPr>
+                                      <w:rFonts w:ascii="Cambria Math" w:hAnsi="Cambria Math"/>
+                                    </w:rPr>
+                                    <m:t>1</m:t>
+                                  </m:r>
+                                </m:sub>
+                              </m:sSub>
+                            </m:e>
+                          </m:d>
+                          <m:r>
+                            <w:rPr>
+                              <w:rFonts w:ascii="Cambria Math" w:hAnsi="Cambria Math"/>
+                            </w:rPr>
+                            <m:t>+y</m:t>
+                          </m:r>
+                        </m:e>
+                      </m:d>
+                      <m:r>
+                        <w:rPr>
+                          <w:rFonts w:ascii="Cambria Math" w:hAnsi="Cambria Math"/>
+                        </w:rPr>
+                        <m:t>,primepow</m:t>
+                      </m:r>
+                      <m:d>
+                        <m:dPr>
+                          <m:ctrlPr>
+                            <w:rPr>
+                              <w:rFonts w:ascii="Cambria Math" w:hAnsi="Cambria Math"/>
+                              <w:i/>
+                            </w:rPr>
+                          </m:ctrlPr>
+                        </m:dPr>
+                        <m:e>
+                          <m:sSub>
+                            <m:sSubPr>
+                              <m:ctrlPr>
+                                <w:rPr>
+                                  <w:rFonts w:ascii="Cambria Math" w:hAnsi="Cambria Math"/>
+                                  <w:i/>
+                                </w:rPr>
+                              </m:ctrlPr>
+                            </m:sSubPr>
+                            <m:e>
+                              <m:r>
+                                <w:rPr>
+                                  <w:rFonts w:ascii="Cambria Math" w:hAnsi="Cambria Math"/>
+                                </w:rPr>
+                                <m:t>c</m:t>
+                              </m:r>
+                            </m:e>
+                            <m:sub>
+                              <m:r>
+                                <w:rPr>
+                                  <w:rFonts w:ascii="Cambria Math" w:hAnsi="Cambria Math"/>
+                                </w:rPr>
+                                <m:t>2</m:t>
+                              </m:r>
+                            </m:sub>
+                          </m:sSub>
+                          <m:r>
+                            <w:rPr>
+                              <w:rFonts w:ascii="Cambria Math" w:hAnsi="Cambria Math"/>
+                            </w:rPr>
+                            <m:t>,y</m:t>
+                          </m:r>
+                        </m:e>
+                      </m:d>
+                    </m:e>
+                  </m:d>
+                  <m:r>
+                    <w:rPr>
+                      <w:rFonts w:ascii="Cambria Math" w:hAnsi="Cambria Math"/>
+                    </w:rPr>
+                    <m:t>*wrapconct</m:t>
+                  </m:r>
+                  <m:d>
+                    <m:dPr>
+                      <m:ctrlPr>
+                        <w:rPr>
+                          <w:rFonts w:ascii="Cambria Math" w:hAnsi="Cambria Math"/>
+                          <w:i/>
+                        </w:rPr>
+                      </m:ctrlPr>
+                    </m:dPr>
+                    <m:e>
+                      <m:sSub>
+                        <m:sSubPr>
+                          <m:ctrlPr>
+                            <w:rPr>
+                              <w:rFonts w:ascii="Cambria Math" w:hAnsi="Cambria Math"/>
+                              <w:i/>
+                            </w:rPr>
+                          </m:ctrlPr>
+                        </m:sSubPr>
+                        <m:e>
+                          <m:r>
+                            <w:rPr>
+                              <w:rFonts w:ascii="Cambria Math" w:hAnsi="Cambria Math"/>
+                            </w:rPr>
+                            <m:t>c</m:t>
+                          </m:r>
+                        </m:e>
+                        <m:sub>
+                          <m:r>
+                            <w:rPr>
+                              <w:rFonts w:ascii="Cambria Math" w:hAnsi="Cambria Math"/>
+                            </w:rPr>
+                            <m:t>1</m:t>
+                          </m:r>
+                        </m:sub>
+                      </m:sSub>
+                      <m:r>
+                        <w:rPr>
+                          <w:rFonts w:ascii="Cambria Math" w:hAnsi="Cambria Math"/>
+                        </w:rPr>
+                        <m:t>,</m:t>
+                      </m:r>
+                      <m:sSub>
+                        <m:sSubPr>
+                          <m:ctrlPr>
+                            <w:rPr>
+                              <w:rFonts w:ascii="Cambria Math" w:hAnsi="Cambria Math"/>
+                              <w:i/>
+                            </w:rPr>
+                          </m:ctrlPr>
+                        </m:sSubPr>
+                        <m:e>
+                          <m:r>
+                            <w:rPr>
+                              <w:rFonts w:ascii="Cambria Math" w:hAnsi="Cambria Math"/>
+                            </w:rPr>
+                            <m:t>c</m:t>
+                          </m:r>
+                        </m:e>
+                        <m:sub>
+                          <m:r>
+                            <w:rPr>
+                              <w:rFonts w:ascii="Cambria Math" w:hAnsi="Cambria Math"/>
+                            </w:rPr>
+                            <m:t>2</m:t>
+                          </m:r>
+                        </m:sub>
+                      </m:sSub>
+                      <m:r>
+                        <w:rPr>
+                          <w:rFonts w:ascii="Cambria Math" w:hAnsi="Cambria Math"/>
+                        </w:rPr>
+                        <m:t>,y</m:t>
+                      </m:r>
+                    </m:e>
+                  </m:d>
+                </m:e>
+              </m:d>
+            </m:e>
+          </m:func>
+        </m:oMath>
+      </m:oMathPara>
+    </w:p>
+    <w:p>
+      <w:pPr>
+        <w:rPr>
+          <w:rFonts w:eastAsiaTheme="minorEastAsia"/>
+          <w:i/>
+        </w:rPr>
+      </w:pPr>
+      <m:oMathPara>
+        <m:oMath>
+          <m:r>
+            <w:rPr>
+              <w:rFonts w:ascii="Cambria Math" w:hAnsi="Cambria Math"/>
+            </w:rPr>
+            <m:t>conct</m:t>
+          </m:r>
+          <m:d>
+            <m:dPr>
+              <m:ctrlPr>
+                <w:rPr>
+                  <w:rFonts w:ascii="Cambria Math" w:hAnsi="Cambria Math"/>
+                  <w:i/>
+                </w:rPr>
+              </m:ctrlPr>
+            </m:dPr>
+            <m:e>
+              <m:sSub>
+                <m:sSubPr>
+                  <m:ctrlPr>
+                    <w:rPr>
+                      <w:rFonts w:ascii="Cambria Math" w:hAnsi="Cambria Math"/>
+                      <w:i/>
+                    </w:rPr>
+                  </m:ctrlPr>
+                </m:sSubPr>
+                <m:e>
+                  <m:r>
+                    <w:rPr>
+                      <w:rFonts w:ascii="Cambria Math" w:hAnsi="Cambria Math"/>
+                    </w:rPr>
+                    <m:t>c</m:t>
+                  </m:r>
+                </m:e>
+                <m:sub>
+                  <m:r>
+                    <w:rPr>
+                      <w:rFonts w:ascii="Cambria Math" w:hAnsi="Cambria Math"/>
+                    </w:rPr>
+                    <m:t>1</m:t>
+                  </m:r>
+                </m:sub>
+              </m:sSub>
+              <m:r>
+                <w:rPr>
+                  <w:rFonts w:ascii="Cambria Math" w:hAnsi="Cambria Math"/>
+                </w:rPr>
+                <m:t>,</m:t>
+              </m:r>
+              <m:sSub>
+                <m:sSubPr>
+                  <m:ctrlPr>
+                    <w:rPr>
+                      <w:rFonts w:ascii="Cambria Math" w:hAnsi="Cambria Math"/>
+                      <w:i/>
+                    </w:rPr>
+                  </m:ctrlPr>
+                </m:sSubPr>
+                <m:e>
+                  <m:r>
+                    <w:rPr>
+                      <w:rFonts w:ascii="Cambria Math" w:hAnsi="Cambria Math"/>
+                    </w:rPr>
+                    <m:t>c</m:t>
+                  </m:r>
+                </m:e>
+                <m:sub>
+                  <m:r>
+                    <w:rPr>
+                      <w:rFonts w:ascii="Cambria Math" w:hAnsi="Cambria Math"/>
+                    </w:rPr>
+                    <m:t>2</m:t>
+                  </m:r>
+                </m:sub>
+              </m:sSub>
+            </m:e>
+          </m:d>
+          <m:r>
+            <w:rPr>
+              <w:rFonts w:ascii="Cambria Math" w:hAnsi="Cambria Math"/>
+            </w:rPr>
+            <m:t>=wrapconct(</m:t>
+          </m:r>
+          <m:sSub>
+            <m:sSubPr>
+              <m:ctrlPr>
+                <w:rPr>
+                  <w:rFonts w:ascii="Cambria Math" w:hAnsi="Cambria Math"/>
+                  <w:i/>
+                </w:rPr>
+              </m:ctrlPr>
+            </m:sSubPr>
+            <m:e>
+              <m:r>
+                <w:rPr>
+                  <w:rFonts w:ascii="Cambria Math" w:hAnsi="Cambria Math"/>
+                </w:rPr>
+                <m:t>c</m:t>
+              </m:r>
+            </m:e>
+            <m:sub>
+              <m:r>
+                <w:rPr>
+                  <w:rFonts w:ascii="Cambria Math" w:hAnsi="Cambria Math"/>
+                </w:rPr>
+                <m:t>1</m:t>
+              </m:r>
+            </m:sub>
+          </m:sSub>
+          <m:r>
+            <w:rPr>
+              <w:rFonts w:ascii="Cambria Math" w:hAnsi="Cambria Math"/>
+            </w:rPr>
+            <m:t>,</m:t>
+          </m:r>
+          <m:sSub>
+            <m:sSubPr>
+              <m:ctrlPr>
+                <w:rPr>
+                  <w:rFonts w:ascii="Cambria Math" w:hAnsi="Cambria Math"/>
+                  <w:i/>
+                </w:rPr>
+              </m:ctrlPr>
+            </m:sSubPr>
+            <m:e>
+              <m:r>
+                <w:rPr>
+                  <w:rFonts w:ascii="Cambria Math" w:hAnsi="Cambria Math"/>
+                </w:rPr>
+                <m:t>c</m:t>
+              </m:r>
+            </m:e>
+            <m:sub>
+              <m:r>
+                <w:rPr>
+                  <w:rFonts w:ascii="Cambria Math" w:hAnsi="Cambria Math"/>
+                </w:rPr>
+                <m:t>2</m:t>
+              </m:r>
+            </m:sub>
+          </m:sSub>
+          <m:r>
+            <w:rPr>
+              <w:rFonts w:ascii="Cambria Math" w:hAnsi="Cambria Math"/>
+            </w:rPr>
+            <m:t>,length</m:t>
+          </m:r>
+          <m:d>
+            <m:dPr>
+              <m:ctrlPr>
+                <w:rPr>
+                  <w:rFonts w:ascii="Cambria Math" w:hAnsi="Cambria Math"/>
+                  <w:i/>
+                </w:rPr>
+              </m:ctrlPr>
+            </m:dPr>
+            <m:e>
+              <m:sSub>
+                <m:sSubPr>
+                  <m:ctrlPr>
+                    <w:rPr>
+                      <w:rFonts w:ascii="Cambria Math" w:hAnsi="Cambria Math"/>
+                      <w:i/>
+                    </w:rPr>
+                  </m:ctrlPr>
+                </m:sSubPr>
+                <m:e>
+                  <m:r>
+                    <w:rPr>
+                      <w:rFonts w:ascii="Cambria Math" w:hAnsi="Cambria Math"/>
+                    </w:rPr>
+                    <m:t>c</m:t>
+                  </m:r>
+                </m:e>
+                <m:sub>
+                  <m:r>
+                    <w:rPr>
+                      <w:rFonts w:ascii="Cambria Math" w:hAnsi="Cambria Math"/>
+                    </w:rPr>
+                    <m:t>2</m:t>
+                  </m:r>
+                </m:sub>
+              </m:sSub>
+            </m:e>
+          </m:d>
+          <m:r>
+            <w:rPr>
+              <w:rFonts w:ascii="Cambria Math" w:hAnsi="Cambria Math"/>
+            </w:rPr>
+            <m:t>)</m:t>
+          </m:r>
+        </m:oMath>
+      </m:oMathPara>
+    </w:p>
+    <w:p>
+      <w:pPr>
+        <w:rPr>
+          <w:rFonts w:eastAsiaTheme="minorEastAsia"/>
+          <w:i/>
+        </w:rPr>
+      </w:pPr>
+    </w:p>
+    <w:p>
+      <w:pPr>
+        <w:rPr>
+          <w:rFonts w:eastAsiaTheme="minorEastAsia"/>
+          <w:i/>
+        </w:rPr>
+      </w:pPr>
+      <m:oMathPara>
+        <m:oMathParaPr>
+          <m:jc m:val="left"/>
+        </m:oMathParaPr>
+        <m:oMath>
+          <m:r>
+            <w:rPr>
+              <w:rFonts w:ascii="Cambria Math" w:hAnsi="Cambria Math"/>
+            </w:rPr>
+            <m:t>pow</m:t>
+          </m:r>
+          <m:d>
+            <m:dPr>
+              <m:ctrlPr>
+                <w:rPr>
+                  <w:rFonts w:ascii="Cambria Math" w:hAnsi="Cambria Math"/>
+                  <w:i/>
+                </w:rPr>
+              </m:ctrlPr>
+            </m:dPr>
+            <m:e>
+              <m:r>
+                <w:rPr>
+                  <w:rFonts w:ascii="Cambria Math" w:hAnsi="Cambria Math"/>
+                </w:rPr>
+                <m:t>x,y</m:t>
+              </m:r>
+            </m:e>
+          </m:d>
+          <m:r>
+            <w:rPr>
+              <w:rFonts w:ascii="Cambria Math" w:hAnsi="Cambria Math"/>
+            </w:rPr>
+            <m:t>=</m:t>
+          </m:r>
+          <m:sSup>
+            <m:sSupPr>
+              <m:ctrlPr>
+                <w:rPr>
+                  <w:rFonts w:ascii="Cambria Math" w:hAnsi="Cambria Math"/>
+                  <w:i/>
+                </w:rPr>
+              </m:ctrlPr>
+            </m:sSupPr>
+            <m:e>
+              <m:r>
+                <w:rPr>
+                  <w:rFonts w:ascii="Cambria Math" w:hAnsi="Cambria Math"/>
+                </w:rPr>
+                <m:t>x</m:t>
+              </m:r>
+            </m:e>
+            <m:sup>
+              <m:r>
+                <w:rPr>
+                  <w:rFonts w:ascii="Cambria Math" w:hAnsi="Cambria Math"/>
+                </w:rPr>
+                <m:t>y</m:t>
+              </m:r>
+            </m:sup>
+          </m:sSup>
+        </m:oMath>
+      </m:oMathPara>
+    </w:p>
+    <w:p>
+      <w:pPr>
+        <w:rPr>
+          <w:rFonts w:eastAsiaTheme="minorEastAsia"/>
+          <w:i/>
+        </w:rPr>
+      </w:pPr>
+      <m:oMathPara>
+        <m:oMathParaPr>
+          <m:jc m:val="left"/>
+        </m:oMathParaPr>
+        <m:oMath>
+          <m:r>
+            <w:rPr>
+              <w:rFonts w:ascii="Cambria Math" w:hAnsi="Cambria Math"/>
+            </w:rPr>
+            <m:t>iprime</m:t>
+          </m:r>
+          <m:d>
+            <m:dPr>
+              <m:ctrlPr>
+                <w:rPr>
+                  <w:rFonts w:ascii="Cambria Math" w:hAnsi="Cambria Math"/>
+                  <w:i/>
+                </w:rPr>
+              </m:ctrlPr>
+            </m:dPr>
+            <m:e>
+              <m:r>
+                <w:rPr>
+                  <w:rFonts w:ascii="Cambria Math" w:hAnsi="Cambria Math"/>
+                </w:rPr>
+                <m:t>x</m:t>
+              </m:r>
+            </m:e>
+          </m:d>
+          <m:r>
+            <w:rPr>
+              <w:rFonts w:ascii="Cambria Math" w:hAnsi="Cambria Math"/>
+            </w:rPr>
+            <m:t>=</m:t>
+          </m:r>
+          <m:sSub>
+            <m:sSubPr>
+              <m:ctrlPr>
+                <w:rPr>
+                  <w:rFonts w:ascii="Cambria Math" w:hAnsi="Cambria Math"/>
+                  <w:i/>
+                </w:rPr>
+              </m:ctrlPr>
+            </m:sSubPr>
+            <m:e>
+              <m:r>
+                <w:rPr>
+                  <w:rFonts w:ascii="Cambria Math" w:hAnsi="Cambria Math"/>
+                </w:rPr>
+                <m:t>p</m:t>
+              </m:r>
+            </m:e>
+            <m:sub>
+              <m:r>
+                <w:rPr>
+                  <w:rFonts w:ascii="Cambria Math" w:hAnsi="Cambria Math"/>
+                </w:rPr>
+                <m:t>x</m:t>
+              </m:r>
+            </m:sub>
+          </m:sSub>
+        </m:oMath>
+      </m:oMathPara>
+    </w:p>
+    <w:p>
+      <w:pPr>
+        <w:rPr>
+          <w:rFonts w:eastAsiaTheme="minorEastAsia"/>
+          <w:i/>
+          <w:lang w:val="en-US"/>
+        </w:rPr>
+      </w:pPr>
+      <m:oMathPara>
+        <m:oMathParaPr>
+          <m:jc m:val="left"/>
+        </m:oMathParaPr>
+        <m:oMath>
+          <m:r>
+            <w:rPr>
+              <w:rFonts w:ascii="Cambria Math" w:hAnsi="Cambria Math"/>
+            </w:rPr>
+            <m:t>primepow</m:t>
+          </m:r>
+          <m:d>
+            <m:dPr>
+              <m:ctrlPr>
+                <w:rPr>
+                  <w:rFonts w:ascii="Cambria Math" w:hAnsi="Cambria Math"/>
+                  <w:i/>
+                </w:rPr>
+              </m:ctrlPr>
+            </m:dPr>
+            <m:e>
+              <m:r>
+                <w:rPr>
+                  <w:rFonts w:ascii="Cambria Math" w:hAnsi="Cambria Math"/>
+                </w:rPr>
+                <m:t>x</m:t>
+              </m:r>
+              <m:r>
+                <w:rPr>
+                  <w:rFonts w:ascii="Cambria Math" w:hAnsi="Cambria Math"/>
+                </w:rPr>
+                <m:t>,y</m:t>
+              </m:r>
+            </m:e>
+          </m:d>
+          <m:r>
+            <w:rPr>
+              <w:rFonts w:ascii="Cambria Math" w:eastAsiaTheme="minorEastAsia" w:hAnsi="Cambria Math"/>
+              <w:lang w:val="en-US"/>
+            </w:rPr>
+            <m:t>=</m:t>
+          </m:r>
+          <m:r>
+            <w:rPr>
+              <w:rFonts w:ascii="Cambria Math" w:eastAsiaTheme="minorEastAsia" w:hAnsi="Cambria Math"/>
+            </w:rPr>
+            <m:t xml:space="preserve">степень разложения </m:t>
+          </m:r>
+          <m:sSub>
+            <m:sSubPr>
+              <m:ctrlPr>
+                <w:rPr>
+                  <w:rFonts w:ascii="Cambria Math" w:eastAsiaTheme="minorEastAsia" w:hAnsi="Cambria Math"/>
+                  <w:i/>
+                  <w:lang w:val="en-US"/>
+                </w:rPr>
+              </m:ctrlPr>
+            </m:sSubPr>
+            <m:e>
+              <m:r>
+                <w:rPr>
+                  <w:rFonts w:ascii="Cambria Math" w:eastAsiaTheme="minorEastAsia" w:hAnsi="Cambria Math"/>
+                  <w:lang w:val="en-US"/>
+                </w:rPr>
+                <m:t>p</m:t>
+              </m:r>
+              <m:ctrlPr>
+                <w:rPr>
+                  <w:rFonts w:ascii="Cambria Math" w:eastAsiaTheme="minorEastAsia" w:hAnsi="Cambria Math"/>
+                  <w:i/>
+                </w:rPr>
+              </m:ctrlPr>
+            </m:e>
+            <m:sub>
+              <m:r>
+                <w:rPr>
+                  <w:rFonts w:ascii="Cambria Math" w:eastAsiaTheme="minorEastAsia" w:hAnsi="Cambria Math"/>
+                  <w:lang w:val="en-US"/>
+                </w:rPr>
+                <m:t>y</m:t>
+              </m:r>
+            </m:sub>
+          </m:sSub>
+          <m:r>
+            <w:rPr>
+              <w:rFonts w:ascii="Cambria Math" w:eastAsiaTheme="minorEastAsia" w:hAnsi="Cambria Math"/>
+              <w:lang w:val="en-US"/>
+            </w:rPr>
+            <m:t xml:space="preserve"> </m:t>
+          </m:r>
+          <m:r>
+            <w:rPr>
+              <w:rFonts w:ascii="Cambria Math" w:eastAsiaTheme="minorEastAsia" w:hAnsi="Cambria Math"/>
+            </w:rPr>
+            <m:t xml:space="preserve">в </m:t>
+          </m:r>
+          <m:r>
+            <w:rPr>
+              <w:rFonts w:ascii="Cambria Math" w:eastAsiaTheme="minorEastAsia" w:hAnsi="Cambria Math"/>
+              <w:lang w:val="en-US"/>
+            </w:rPr>
+            <m:t>x</m:t>
+          </m:r>
+        </m:oMath>
+      </m:oMathPara>
+    </w:p>
+    <w:p>
+      <w:pPr>
+        <w:rPr>
+          <w:rFonts w:eastAsiaTheme="minorEastAsia"/>
+          <w:i/>
+          <w:lang w:val="en-US"/>
+        </w:rPr>
+      </w:pPr>
+      <m:oMathPara>
+        <m:oMathParaPr>
+          <m:jc m:val="left"/>
+        </m:oMathParaPr>
+        <m:oMath>
+          <m:r>
+            <w:rPr>
+              <w:rFonts w:ascii="Cambria Math" w:eastAsiaTheme="minorEastAsia" w:hAnsi="Cambria Math"/>
+              <w:lang w:val="en-US"/>
+            </w:rPr>
+            <m:t>x&gt;y=</m:t>
+          </m:r>
+          <m:d>
+            <m:dPr>
+              <m:begChr m:val="{"/>
+              <m:endChr m:val=""/>
+              <m:ctrlPr>
+                <w:rPr>
+                  <w:rFonts w:ascii="Cambria Math" w:eastAsiaTheme="minorEastAsia" w:hAnsi="Cambria Math"/>
+                  <w:i/>
+                  <w:lang w:val="en-US"/>
+                </w:rPr>
+              </m:ctrlPr>
+            </m:dPr>
+            <m:e>
+              <m:eqArr>
+                <m:eqArrPr>
+                  <m:ctrlPr>
+                    <w:rPr>
+                      <w:rFonts w:ascii="Cambria Math" w:eastAsiaTheme="minorEastAsia" w:hAnsi="Cambria Math"/>
+                      <w:i/>
+                      <w:lang w:val="en-US"/>
+                    </w:rPr>
+                  </m:ctrlPr>
+                </m:eqArrPr>
+                <m:e>
+                  <m:r>
+                    <w:rPr>
+                      <w:rFonts w:ascii="Cambria Math" w:eastAsiaTheme="minorEastAsia" w:hAnsi="Cambria Math"/>
+                      <w:lang w:val="en-US"/>
+                    </w:rPr>
+                    <m:t>1,  x&gt;y</m:t>
+                  </m:r>
+                </m:e>
+                <m:e>
+                  <m:r>
+                    <w:rPr>
+                      <w:rFonts w:ascii="Cambria Math" w:eastAsiaTheme="minorEastAsia" w:hAnsi="Cambria Math"/>
+                      <w:lang w:val="en-US"/>
+                    </w:rPr>
+                    <m:t>0,  x≤y</m:t>
+                  </m:r>
+                </m:e>
+              </m:eqArr>
+            </m:e>
+          </m:d>
+        </m:oMath>
+      </m:oMathPara>
+    </w:p>
     <w:sectPr>
       <w:pgSz w:w="11906" w:h="16838"/>
-      <w:pgMar w:top="1134" w:right="850" w:bottom="1134" w:left="1701" w:header="708" w:footer="708" w:gutter="0"/>
+      <w:pgMar w:top="720" w:right="720" w:bottom="720" w:left="720" w:header="708" w:footer="708" w:gutter="0"/>
       <w:cols w:space="708"/>
       <w:docGrid w:linePitch="360"/>
     </w:sectPr>
@@ -469,6 +5774,16 @@
       <w:sz w:val="28"/>
     </w:rPr>
   </w:style>
+  <w:style w:type="character" w:styleId="a5">
+    <w:name w:val="Placeholder Text"/>
+    <w:basedOn w:val="a0"/>
+    <w:uiPriority w:val="99"/>
+    <w:semiHidden/>
+    <w:rsid w:val="002267C3"/>
+    <w:rPr>
+      <w:color w:val="808080"/>
+    </w:rPr>
+  </w:style>
 </w:styles>
 </file>
 
